--- a/doc/炼钢lora_产品说明书_20200320.docx
+++ b/doc/炼钢lora_产品说明书_20200320.docx
@@ -368,20 +368,8 @@
               <w:sz w:val="48"/>
               <w:szCs w:val="48"/>
             </w:rPr>
-            <w:t>炼铁</w:t>
+            <w:t>炼铁lora</w:t>
           </w:r>
-          <w:proofErr w:type="spellStart"/>
-          <w:r>
-            <w:rPr>
-              <w:rFonts w:ascii="宋体" w:hAnsi="宋体" w:cs="仿宋" w:hint="eastAsia"/>
-              <w:b/>
-              <w:bCs/>
-              <w:sz w:val="48"/>
-              <w:szCs w:val="48"/>
-            </w:rPr>
-            <w:t>lora</w:t>
-          </w:r>
-          <w:proofErr w:type="spellEnd"/>
           <w:r>
             <w:rPr>
               <w:rFonts w:ascii="宋体" w:hAnsi="宋体" w:cs="仿宋"/>
@@ -1109,7 +1097,7 @@
           <w:r>
             <w:fldChar w:fldCharType="separate"/>
           </w:r>
-          <w:hyperlink w:anchor="_Toc29902158" w:history="1">
+          <w:hyperlink w:anchor="_Toc35855225" w:history="1">
             <w:r>
               <w:rPr>
                 <w:rStyle w:val="aa"/>
@@ -1137,7 +1125,7 @@
                 <w:noProof/>
                 <w:webHidden/>
               </w:rPr>
-              <w:instrText xml:space="preserve"> PAGEREF _Toc29902158 \h </w:instrText>
+              <w:instrText xml:space="preserve"> PAGEREF _Toc35855225 \h </w:instrText>
             </w:r>
             <w:r>
               <w:rPr>
@@ -1181,7 +1169,7 @@
               <w:sz w:val="21"/>
             </w:rPr>
           </w:pPr>
-          <w:hyperlink w:anchor="_Toc29902159" w:history="1">
+          <w:hyperlink w:anchor="_Toc35855226" w:history="1">
             <w:r>
               <w:rPr>
                 <w:rStyle w:val="aa"/>
@@ -1209,7 +1197,7 @@
                 <w:noProof/>
                 <w:webHidden/>
               </w:rPr>
-              <w:instrText xml:space="preserve"> PAGEREF _Toc29902159 \h </w:instrText>
+              <w:instrText xml:space="preserve"> PAGEREF _Toc35855226 \h </w:instrText>
             </w:r>
             <w:r>
               <w:rPr>
@@ -1253,7 +1241,7 @@
               <w:sz w:val="21"/>
             </w:rPr>
           </w:pPr>
-          <w:hyperlink w:anchor="_Toc29902160" w:history="1">
+          <w:hyperlink w:anchor="_Toc35855227" w:history="1">
             <w:r>
               <w:rPr>
                 <w:rStyle w:val="aa"/>
@@ -1281,7 +1269,7 @@
                 <w:noProof/>
                 <w:webHidden/>
               </w:rPr>
-              <w:instrText xml:space="preserve"> PAGEREF _Toc29902160 \h </w:instrText>
+              <w:instrText xml:space="preserve"> PAGEREF _Toc35855227 \h </w:instrText>
             </w:r>
             <w:r>
               <w:rPr>
@@ -1325,7 +1313,7 @@
               <w:sz w:val="21"/>
             </w:rPr>
           </w:pPr>
-          <w:hyperlink w:anchor="_Toc29902161" w:history="1">
+          <w:hyperlink w:anchor="_Toc35855228" w:history="1">
             <w:r>
               <w:rPr>
                 <w:rStyle w:val="aa"/>
@@ -1353,7 +1341,7 @@
                 <w:noProof/>
                 <w:webHidden/>
               </w:rPr>
-              <w:instrText xml:space="preserve"> PAGEREF _Toc29902161 \h </w:instrText>
+              <w:instrText xml:space="preserve"> PAGEREF _Toc35855228 \h </w:instrText>
             </w:r>
             <w:r>
               <w:rPr>
@@ -1397,7 +1385,7 @@
               <w:sz w:val="21"/>
             </w:rPr>
           </w:pPr>
-          <w:hyperlink w:anchor="_Toc29902162" w:history="1">
+          <w:hyperlink w:anchor="_Toc35855229" w:history="1">
             <w:r>
               <w:rPr>
                 <w:rStyle w:val="aa"/>
@@ -1425,7 +1413,7 @@
                 <w:noProof/>
                 <w:webHidden/>
               </w:rPr>
-              <w:instrText xml:space="preserve"> PAGEREF _Toc29902162 \h </w:instrText>
+              <w:instrText xml:space="preserve"> PAGEREF _Toc35855229 \h </w:instrText>
             </w:r>
             <w:r>
               <w:rPr>
@@ -1468,7 +1456,7 @@
               <w:sz w:val="21"/>
             </w:rPr>
           </w:pPr>
-          <w:hyperlink w:anchor="_Toc29902163" w:history="1">
+          <w:hyperlink w:anchor="_Toc35855230" w:history="1">
             <w:r>
               <w:rPr>
                 <w:rStyle w:val="aa"/>
@@ -1496,7 +1484,7 @@
                 <w:noProof/>
                 <w:webHidden/>
               </w:rPr>
-              <w:instrText xml:space="preserve"> PAGEREF _Toc29902163 \h </w:instrText>
+              <w:instrText xml:space="preserve"> PAGEREF _Toc35855230 \h </w:instrText>
             </w:r>
             <w:r>
               <w:rPr>
@@ -1539,7 +1527,7 @@
               <w:sz w:val="21"/>
             </w:rPr>
           </w:pPr>
-          <w:hyperlink w:anchor="_Toc29902164" w:history="1">
+          <w:hyperlink w:anchor="_Toc35855231" w:history="1">
             <w:r>
               <w:rPr>
                 <w:rStyle w:val="aa"/>
@@ -1567,7 +1555,7 @@
                 <w:noProof/>
                 <w:webHidden/>
               </w:rPr>
-              <w:instrText xml:space="preserve"> PAGEREF _Toc29902164 \h </w:instrText>
+              <w:instrText xml:space="preserve"> PAGEREF _Toc35855231 \h </w:instrText>
             </w:r>
             <w:r>
               <w:rPr>
@@ -1610,7 +1598,7 @@
               <w:sz w:val="21"/>
             </w:rPr>
           </w:pPr>
-          <w:hyperlink w:anchor="_Toc29902165" w:history="1">
+          <w:hyperlink w:anchor="_Toc35855232" w:history="1">
             <w:r>
               <w:rPr>
                 <w:rStyle w:val="aa"/>
@@ -1638,7 +1626,7 @@
                 <w:noProof/>
                 <w:webHidden/>
               </w:rPr>
-              <w:instrText xml:space="preserve"> PAGEREF _Toc29902165 \h </w:instrText>
+              <w:instrText xml:space="preserve"> PAGEREF _Toc35855232 \h </w:instrText>
             </w:r>
             <w:r>
               <w:rPr>
@@ -1658,7 +1646,7 @@
                 <w:noProof/>
                 <w:webHidden/>
               </w:rPr>
-              <w:t>7</w:t>
+              <w:t>5</w:t>
             </w:r>
             <w:r>
               <w:rPr>
@@ -1682,7 +1670,7 @@
               <w:sz w:val="21"/>
             </w:rPr>
           </w:pPr>
-          <w:hyperlink w:anchor="_Toc29902166" w:history="1">
+          <w:hyperlink w:anchor="_Toc35855233" w:history="1">
             <w:r>
               <w:rPr>
                 <w:rStyle w:val="aa"/>
@@ -1716,7 +1704,7 @@
                 <w:noProof/>
                 <w:webHidden/>
               </w:rPr>
-              <w:instrText xml:space="preserve"> PAGEREF _Toc29902166 \h </w:instrText>
+              <w:instrText xml:space="preserve"> PAGEREF _Toc35855233 \h </w:instrText>
             </w:r>
             <w:r>
               <w:rPr>
@@ -1736,7 +1724,7 @@
                 <w:noProof/>
                 <w:webHidden/>
               </w:rPr>
-              <w:t>7</w:t>
+              <w:t>5</w:t>
             </w:r>
             <w:r>
               <w:rPr>
@@ -1760,7 +1748,7 @@
               <w:sz w:val="21"/>
             </w:rPr>
           </w:pPr>
-          <w:hyperlink w:anchor="_Toc29902167" w:history="1">
+          <w:hyperlink w:anchor="_Toc35855234" w:history="1">
             <w:r>
               <w:rPr>
                 <w:rStyle w:val="aa"/>
@@ -1788,7 +1776,7 @@
                 <w:noProof/>
                 <w:webHidden/>
               </w:rPr>
-              <w:instrText xml:space="preserve"> PAGEREF _Toc29902167 \h </w:instrText>
+              <w:instrText xml:space="preserve"> PAGEREF _Toc35855234 \h </w:instrText>
             </w:r>
             <w:r>
               <w:rPr>
@@ -1808,7 +1796,7 @@
                 <w:noProof/>
                 <w:webHidden/>
               </w:rPr>
-              <w:t>8</w:t>
+              <w:t>5</w:t>
             </w:r>
             <w:r>
               <w:rPr>
@@ -1831,7 +1819,7 @@
               <w:sz w:val="21"/>
             </w:rPr>
           </w:pPr>
-          <w:hyperlink w:anchor="_Toc29902168" w:history="1">
+          <w:hyperlink w:anchor="_Toc35855235" w:history="1">
             <w:r>
               <w:rPr>
                 <w:rStyle w:val="aa"/>
@@ -1859,7 +1847,7 @@
                 <w:noProof/>
                 <w:webHidden/>
               </w:rPr>
-              <w:instrText xml:space="preserve"> PAGEREF _Toc29902168 \h </w:instrText>
+              <w:instrText xml:space="preserve"> PAGEREF _Toc35855235 \h </w:instrText>
             </w:r>
             <w:r>
               <w:rPr>
@@ -1879,7 +1867,7 @@
                 <w:noProof/>
                 <w:webHidden/>
               </w:rPr>
-              <w:t>8</w:t>
+              <w:t>5</w:t>
             </w:r>
             <w:r>
               <w:rPr>
@@ -1902,7 +1890,7 @@
               <w:sz w:val="21"/>
             </w:rPr>
           </w:pPr>
-          <w:hyperlink w:anchor="_Toc29902169" w:history="1">
+          <w:hyperlink w:anchor="_Toc35855236" w:history="1">
             <w:r>
               <w:rPr>
                 <w:rStyle w:val="aa"/>
@@ -1930,7 +1918,7 @@
                 <w:noProof/>
                 <w:webHidden/>
               </w:rPr>
-              <w:instrText xml:space="preserve"> PAGEREF _Toc29902169 \h </w:instrText>
+              <w:instrText xml:space="preserve"> PAGEREF _Toc35855236 \h </w:instrText>
             </w:r>
             <w:r>
               <w:rPr>
@@ -1950,319 +1938,7 @@
                 <w:noProof/>
                 <w:webHidden/>
               </w:rPr>
-              <w:t>8</w:t>
-            </w:r>
-            <w:r>
-              <w:rPr>
-                <w:noProof/>
-                <w:webHidden/>
-              </w:rPr>
-              <w:fldChar w:fldCharType="end"/>
-            </w:r>
-          </w:hyperlink>
-        </w:p>
-        <w:p>
-          <w:pPr>
-            <w:pStyle w:val="21"/>
-            <w:tabs>
-              <w:tab w:val="right" w:leader="dot" w:pos="8296"/>
-            </w:tabs>
-            <w:ind w:left="440"/>
-            <w:rPr>
-              <w:rFonts w:eastAsiaTheme="minorEastAsia"/>
-              <w:noProof/>
-              <w:sz w:val="21"/>
-            </w:rPr>
-          </w:pPr>
-          <w:hyperlink w:anchor="_Toc29902170" w:history="1">
-            <w:r>
-              <w:rPr>
-                <w:rStyle w:val="aa"/>
-                <w:noProof/>
-              </w:rPr>
-              <w:t xml:space="preserve">6.1 </w:t>
-            </w:r>
-            <w:r>
-              <w:rPr>
-                <w:rStyle w:val="aa"/>
-                <w:noProof/>
-              </w:rPr>
-              <w:t>螺栓安装</w:t>
-            </w:r>
-            <w:r>
-              <w:rPr>
-                <w:noProof/>
-                <w:webHidden/>
-              </w:rPr>
-              <w:tab/>
-            </w:r>
-            <w:r>
-              <w:rPr>
-                <w:noProof/>
-                <w:webHidden/>
-              </w:rPr>
-              <w:fldChar w:fldCharType="begin"/>
-            </w:r>
-            <w:r>
-              <w:rPr>
-                <w:noProof/>
-                <w:webHidden/>
-              </w:rPr>
-              <w:instrText xml:space="preserve"> PAGEREF _Toc29902170 \h </w:instrText>
-            </w:r>
-            <w:r>
-              <w:rPr>
-                <w:noProof/>
-                <w:webHidden/>
-              </w:rPr>
-            </w:r>
-            <w:r>
-              <w:rPr>
-                <w:noProof/>
-                <w:webHidden/>
-              </w:rPr>
-              <w:fldChar w:fldCharType="separate"/>
-            </w:r>
-            <w:r>
-              <w:rPr>
-                <w:noProof/>
-                <w:webHidden/>
-              </w:rPr>
-              <w:t>9</w:t>
-            </w:r>
-            <w:r>
-              <w:rPr>
-                <w:noProof/>
-                <w:webHidden/>
-              </w:rPr>
-              <w:fldChar w:fldCharType="end"/>
-            </w:r>
-          </w:hyperlink>
-        </w:p>
-        <w:p>
-          <w:pPr>
-            <w:pStyle w:val="21"/>
-            <w:tabs>
-              <w:tab w:val="right" w:leader="dot" w:pos="8296"/>
-            </w:tabs>
-            <w:ind w:left="440"/>
-            <w:rPr>
-              <w:rFonts w:eastAsiaTheme="minorEastAsia"/>
-              <w:noProof/>
-              <w:sz w:val="21"/>
-            </w:rPr>
-          </w:pPr>
-          <w:hyperlink w:anchor="_Toc29902171" w:history="1">
-            <w:r>
-              <w:rPr>
-                <w:rStyle w:val="aa"/>
-                <w:noProof/>
-              </w:rPr>
-              <w:t xml:space="preserve">6.2 </w:t>
-            </w:r>
-            <w:r>
-              <w:rPr>
-                <w:rStyle w:val="aa"/>
-                <w:noProof/>
-              </w:rPr>
-              <w:t>胶粘安装</w:t>
-            </w:r>
-            <w:r>
-              <w:rPr>
-                <w:noProof/>
-                <w:webHidden/>
-              </w:rPr>
-              <w:tab/>
-            </w:r>
-            <w:r>
-              <w:rPr>
-                <w:noProof/>
-                <w:webHidden/>
-              </w:rPr>
-              <w:fldChar w:fldCharType="begin"/>
-            </w:r>
-            <w:r>
-              <w:rPr>
-                <w:noProof/>
-                <w:webHidden/>
-              </w:rPr>
-              <w:instrText xml:space="preserve"> PAGEREF _Toc29902171 \h </w:instrText>
-            </w:r>
-            <w:r>
-              <w:rPr>
-                <w:noProof/>
-                <w:webHidden/>
-              </w:rPr>
-            </w:r>
-            <w:r>
-              <w:rPr>
-                <w:noProof/>
-                <w:webHidden/>
-              </w:rPr>
-              <w:fldChar w:fldCharType="separate"/>
-            </w:r>
-            <w:r>
-              <w:rPr>
-                <w:noProof/>
-                <w:webHidden/>
-              </w:rPr>
-              <w:t>9</w:t>
-            </w:r>
-            <w:r>
-              <w:rPr>
-                <w:noProof/>
-                <w:webHidden/>
-              </w:rPr>
-              <w:fldChar w:fldCharType="end"/>
-            </w:r>
-          </w:hyperlink>
-        </w:p>
-        <w:p>
-          <w:pPr>
-            <w:pStyle w:val="21"/>
-            <w:tabs>
-              <w:tab w:val="right" w:leader="dot" w:pos="8296"/>
-            </w:tabs>
-            <w:ind w:left="440"/>
-            <w:rPr>
-              <w:rFonts w:eastAsiaTheme="minorEastAsia"/>
-              <w:noProof/>
-              <w:sz w:val="21"/>
-            </w:rPr>
-          </w:pPr>
-          <w:hyperlink w:anchor="_Toc29902172" w:history="1">
-            <w:r>
-              <w:rPr>
-                <w:rStyle w:val="aa"/>
-                <w:noProof/>
-              </w:rPr>
-              <w:t xml:space="preserve">6.3 </w:t>
-            </w:r>
-            <w:r>
-              <w:rPr>
-                <w:rStyle w:val="aa"/>
-                <w:noProof/>
-              </w:rPr>
-              <w:t>磁座安装</w:t>
-            </w:r>
-            <w:r>
-              <w:rPr>
-                <w:noProof/>
-                <w:webHidden/>
-              </w:rPr>
-              <w:tab/>
-            </w:r>
-            <w:r>
-              <w:rPr>
-                <w:noProof/>
-                <w:webHidden/>
-              </w:rPr>
-              <w:fldChar w:fldCharType="begin"/>
-            </w:r>
-            <w:r>
-              <w:rPr>
-                <w:noProof/>
-                <w:webHidden/>
-              </w:rPr>
-              <w:instrText xml:space="preserve"> PAGEREF _Toc29902172 \h </w:instrText>
-            </w:r>
-            <w:r>
-              <w:rPr>
-                <w:noProof/>
-                <w:webHidden/>
-              </w:rPr>
-            </w:r>
-            <w:r>
-              <w:rPr>
-                <w:noProof/>
-                <w:webHidden/>
-              </w:rPr>
-              <w:fldChar w:fldCharType="separate"/>
-            </w:r>
-            <w:r>
-              <w:rPr>
-                <w:noProof/>
-                <w:webHidden/>
-              </w:rPr>
-              <w:t>10</w:t>
-            </w:r>
-            <w:r>
-              <w:rPr>
-                <w:noProof/>
-                <w:webHidden/>
-              </w:rPr>
-              <w:fldChar w:fldCharType="end"/>
-            </w:r>
-          </w:hyperlink>
-        </w:p>
-        <w:p>
-          <w:pPr>
-            <w:pStyle w:val="21"/>
-            <w:tabs>
-              <w:tab w:val="right" w:leader="dot" w:pos="8296"/>
-            </w:tabs>
-            <w:ind w:left="440"/>
-            <w:rPr>
-              <w:rFonts w:eastAsiaTheme="minorEastAsia"/>
-              <w:noProof/>
-              <w:sz w:val="21"/>
-            </w:rPr>
-          </w:pPr>
-          <w:hyperlink w:anchor="_Toc29902173" w:history="1">
-            <w:r>
-              <w:rPr>
-                <w:rStyle w:val="aa"/>
-                <w:noProof/>
-              </w:rPr>
-              <w:t xml:space="preserve">6.4 </w:t>
-            </w:r>
-            <w:r>
-              <w:rPr>
-                <w:rStyle w:val="aa"/>
-                <w:noProof/>
-              </w:rPr>
-              <w:t>探针安装</w:t>
-            </w:r>
-            <w:r>
-              <w:rPr>
-                <w:noProof/>
-                <w:webHidden/>
-              </w:rPr>
-              <w:tab/>
-            </w:r>
-            <w:r>
-              <w:rPr>
-                <w:noProof/>
-                <w:webHidden/>
-              </w:rPr>
-              <w:fldChar w:fldCharType="begin"/>
-            </w:r>
-            <w:r>
-              <w:rPr>
-                <w:noProof/>
-                <w:webHidden/>
-              </w:rPr>
-              <w:instrText xml:space="preserve"> PAGEREF _Toc29902173 \h </w:instrText>
-            </w:r>
-            <w:r>
-              <w:rPr>
-                <w:noProof/>
-                <w:webHidden/>
-              </w:rPr>
-            </w:r>
-            <w:r>
-              <w:rPr>
-                <w:noProof/>
-                <w:webHidden/>
-              </w:rPr>
-              <w:fldChar w:fldCharType="separate"/>
-            </w:r>
-            <w:r>
-              <w:rPr>
-                <w:noProof/>
-                <w:webHidden/>
-              </w:rPr>
-              <w:t>10</w:t>
+              <w:t>5</w:t>
             </w:r>
             <w:r>
               <w:rPr>
@@ -2285,7 +1961,7 @@
               <w:sz w:val="21"/>
             </w:rPr>
           </w:pPr>
-          <w:hyperlink w:anchor="_Toc29902174" w:history="1">
+          <w:hyperlink w:anchor="_Toc35855237" w:history="1">
             <w:r>
               <w:rPr>
                 <w:rStyle w:val="aa"/>
@@ -2327,7 +2003,7 @@
                 <w:noProof/>
                 <w:webHidden/>
               </w:rPr>
-              <w:instrText xml:space="preserve"> PAGEREF _Toc29902174 \h </w:instrText>
+              <w:instrText xml:space="preserve"> PAGEREF _Toc35855237 \h </w:instrText>
             </w:r>
             <w:r>
               <w:rPr>
@@ -2347,7 +2023,7 @@
                 <w:noProof/>
                 <w:webHidden/>
               </w:rPr>
-              <w:t>11</w:t>
+              <w:t>5</w:t>
             </w:r>
             <w:r>
               <w:rPr>
@@ -2370,7 +2046,7 @@
               <w:sz w:val="21"/>
             </w:rPr>
           </w:pPr>
-          <w:hyperlink w:anchor="_Toc29902175" w:history="1">
+          <w:hyperlink w:anchor="_Toc35855238" w:history="1">
             <w:r>
               <w:rPr>
                 <w:rStyle w:val="aa"/>
@@ -2398,7 +2074,7 @@
                 <w:noProof/>
                 <w:webHidden/>
               </w:rPr>
-              <w:instrText xml:space="preserve"> PAGEREF _Toc29902175 \h </w:instrText>
+              <w:instrText xml:space="preserve"> PAGEREF _Toc35855238 \h </w:instrText>
             </w:r>
             <w:r>
               <w:rPr>
@@ -2418,7 +2094,7 @@
                 <w:noProof/>
                 <w:webHidden/>
               </w:rPr>
-              <w:t>11</w:t>
+              <w:t>6</w:t>
             </w:r>
             <w:r>
               <w:rPr>
@@ -2441,7 +2117,7 @@
               <w:sz w:val="21"/>
             </w:rPr>
           </w:pPr>
-          <w:hyperlink w:anchor="_Toc29902176" w:history="1">
+          <w:hyperlink w:anchor="_Toc35855239" w:history="1">
             <w:r>
               <w:rPr>
                 <w:rStyle w:val="aa"/>
@@ -2468,7 +2144,7 @@
                 <w:noProof/>
                 <w:webHidden/>
               </w:rPr>
-              <w:instrText xml:space="preserve"> PAGEREF _Toc29902176 \h </w:instrText>
+              <w:instrText xml:space="preserve"> PAGEREF _Toc35855239 \h </w:instrText>
             </w:r>
             <w:r>
               <w:rPr>
@@ -2488,165 +2164,7 @@
                 <w:noProof/>
                 <w:webHidden/>
               </w:rPr>
-              <w:t>12</w:t>
-            </w:r>
-            <w:r>
-              <w:rPr>
-                <w:noProof/>
-                <w:webHidden/>
-              </w:rPr>
-              <w:fldChar w:fldCharType="end"/>
-            </w:r>
-          </w:hyperlink>
-        </w:p>
-        <w:p>
-          <w:pPr>
-            <w:pStyle w:val="21"/>
-            <w:tabs>
-              <w:tab w:val="left" w:pos="1260"/>
-              <w:tab w:val="right" w:leader="dot" w:pos="8296"/>
-            </w:tabs>
-            <w:ind w:left="440"/>
-            <w:rPr>
-              <w:rFonts w:eastAsiaTheme="minorEastAsia"/>
-              <w:noProof/>
-              <w:sz w:val="21"/>
-            </w:rPr>
-          </w:pPr>
-          <w:hyperlink w:anchor="_Toc29902177" w:history="1">
-            <w:r>
-              <w:rPr>
-                <w:rStyle w:val="aa"/>
-                <w:noProof/>
-              </w:rPr>
-              <w:t>一、</w:t>
-            </w:r>
-            <w:r>
-              <w:rPr>
-                <w:rFonts w:eastAsiaTheme="minorEastAsia"/>
-                <w:noProof/>
-                <w:sz w:val="21"/>
-              </w:rPr>
-              <w:tab/>
-            </w:r>
-            <w:r>
-              <w:rPr>
-                <w:rStyle w:val="aa"/>
-                <w:noProof/>
-              </w:rPr>
-              <w:t>检验机构标志</w:t>
-            </w:r>
-            <w:r>
-              <w:rPr>
-                <w:noProof/>
-                <w:webHidden/>
-              </w:rPr>
-              <w:tab/>
-            </w:r>
-            <w:r>
-              <w:rPr>
-                <w:noProof/>
-                <w:webHidden/>
-              </w:rPr>
-              <w:fldChar w:fldCharType="begin"/>
-            </w:r>
-            <w:r>
-              <w:rPr>
-                <w:noProof/>
-                <w:webHidden/>
-              </w:rPr>
-              <w:instrText xml:space="preserve"> PAGEREF _Toc29902177 \h </w:instrText>
-            </w:r>
-            <w:r>
-              <w:rPr>
-                <w:noProof/>
-                <w:webHidden/>
-              </w:rPr>
-            </w:r>
-            <w:r>
-              <w:rPr>
-                <w:noProof/>
-                <w:webHidden/>
-              </w:rPr>
-              <w:fldChar w:fldCharType="separate"/>
-            </w:r>
-            <w:r>
-              <w:rPr>
-                <w:noProof/>
-                <w:webHidden/>
-              </w:rPr>
-              <w:t>12</w:t>
-            </w:r>
-            <w:r>
-              <w:rPr>
-                <w:noProof/>
-                <w:webHidden/>
-              </w:rPr>
-              <w:fldChar w:fldCharType="end"/>
-            </w:r>
-          </w:hyperlink>
-        </w:p>
-        <w:p>
-          <w:pPr>
-            <w:pStyle w:val="21"/>
-            <w:tabs>
-              <w:tab w:val="right" w:leader="dot" w:pos="8296"/>
-            </w:tabs>
-            <w:ind w:left="440"/>
-            <w:rPr>
-              <w:rFonts w:eastAsiaTheme="minorEastAsia"/>
-              <w:noProof/>
-              <w:sz w:val="21"/>
-            </w:rPr>
-          </w:pPr>
-          <w:hyperlink w:anchor="_Toc29902178" w:history="1">
-            <w:r>
-              <w:rPr>
-                <w:rStyle w:val="aa"/>
-                <w:noProof/>
-              </w:rPr>
-              <w:t>二、防爆合格证号</w:t>
-            </w:r>
-            <w:r>
-              <w:rPr>
-                <w:noProof/>
-                <w:webHidden/>
-              </w:rPr>
-              <w:tab/>
-            </w:r>
-            <w:r>
-              <w:rPr>
-                <w:noProof/>
-                <w:webHidden/>
-              </w:rPr>
-              <w:fldChar w:fldCharType="begin"/>
-            </w:r>
-            <w:r>
-              <w:rPr>
-                <w:noProof/>
-                <w:webHidden/>
-              </w:rPr>
-              <w:instrText xml:space="preserve"> PAGEREF _Toc29902178 \h </w:instrText>
-            </w:r>
-            <w:r>
-              <w:rPr>
-                <w:noProof/>
-                <w:webHidden/>
-              </w:rPr>
-            </w:r>
-            <w:r>
-              <w:rPr>
-                <w:noProof/>
-                <w:webHidden/>
-              </w:rPr>
-              <w:fldChar w:fldCharType="separate"/>
-            </w:r>
-            <w:r>
-              <w:rPr>
-                <w:noProof/>
-                <w:webHidden/>
-              </w:rPr>
-              <w:t>12</w:t>
+              <w:t>7</w:t>
             </w:r>
             <w:r>
               <w:rPr>
@@ -2694,7 +2212,7 @@
       </w:pPr>
       <w:bookmarkStart w:id="0" w:name="_Toc479336151"/>
       <w:bookmarkStart w:id="1" w:name="_Toc17463501"/>
-      <w:bookmarkStart w:id="2" w:name="_Toc29902158"/>
+      <w:bookmarkStart w:id="2" w:name="_Toc35855225"/>
       <w:r>
         <w:rPr>
           <w:rFonts w:ascii="宋体" w:hAnsi="宋体" w:cs="仿宋" w:hint="eastAsia"/>
@@ -2741,7 +2259,7 @@
       </w:pPr>
       <w:bookmarkStart w:id="3" w:name="_Toc479336152"/>
       <w:bookmarkStart w:id="4" w:name="_Toc17463502"/>
-      <w:bookmarkStart w:id="5" w:name="_Toc29902159"/>
+      <w:bookmarkStart w:id="5" w:name="_Toc35855226"/>
       <w:r>
         <w:rPr>
           <w:rFonts w:ascii="宋体" w:hAnsi="宋体" w:hint="eastAsia"/>
@@ -2787,19 +2305,11 @@
         </w:rPr>
         <w:t>，若阅读</w:t>
       </w:r>
-      <w:proofErr w:type="gramStart"/>
-      <w:r>
-        <w:rPr>
-          <w:rFonts w:hint="eastAsia"/>
-        </w:rPr>
-        <w:t>本说明</w:t>
-      </w:r>
-      <w:proofErr w:type="gramEnd"/>
-      <w:r>
-        <w:rPr>
-          <w:rFonts w:hint="eastAsia"/>
-        </w:rPr>
-        <w:t>后仍有其他疑问请致电本公司技术人员。</w:t>
+      <w:r>
+        <w:rPr>
+          <w:rFonts w:hint="eastAsia"/>
+        </w:rPr>
+        <w:t>本说明后仍有其他疑问请致电本公司技术人员。</w:t>
       </w:r>
     </w:p>
     <w:p>
@@ -2821,7 +2331,7 @@
         </w:rPr>
       </w:pPr>
       <w:bookmarkStart w:id="6" w:name="_Toc17463503"/>
-      <w:bookmarkStart w:id="7" w:name="_Toc29902160"/>
+      <w:bookmarkStart w:id="7" w:name="_Toc35855227"/>
       <w:r>
         <w:rPr>
           <w:rFonts w:ascii="宋体" w:hAnsi="宋体" w:hint="eastAsia"/>
@@ -2876,7 +2386,7 @@
         </w:rPr>
       </w:pPr>
       <w:bookmarkStart w:id="8" w:name="_Toc17463504"/>
-      <w:bookmarkStart w:id="9" w:name="_Toc29902161"/>
+      <w:bookmarkStart w:id="9" w:name="_Toc35855228"/>
       <w:r>
         <w:rPr>
           <w:rFonts w:ascii="宋体" w:hAnsi="宋体" w:hint="eastAsia"/>
@@ -3219,7 +2729,7 @@
       </w:pPr>
       <w:bookmarkStart w:id="10" w:name="_Toc474835285"/>
       <w:bookmarkStart w:id="11" w:name="_Toc17463505"/>
-      <w:bookmarkStart w:id="12" w:name="_Toc29902162"/>
+      <w:bookmarkStart w:id="12" w:name="_Toc35855229"/>
       <w:r>
         <w:rPr>
           <w:rFonts w:ascii="宋体" w:hAnsi="宋体" w:hint="eastAsia"/>
@@ -3508,7 +3018,7 @@
         </w:rPr>
       </w:pPr>
       <w:bookmarkStart w:id="13" w:name="_Toc17463506"/>
-      <w:bookmarkStart w:id="14" w:name="_Toc29902163"/>
+      <w:bookmarkStart w:id="14" w:name="_Toc35855230"/>
       <w:r>
         <w:rPr>
           <w:rFonts w:ascii="宋体" w:hAnsi="宋体" w:cs="仿宋" w:hint="eastAsia"/>
@@ -3576,7 +3086,7 @@
         </w:rPr>
       </w:pPr>
       <w:bookmarkStart w:id="15" w:name="_Toc17463507"/>
-      <w:bookmarkStart w:id="16" w:name="_Toc29902164"/>
+      <w:bookmarkStart w:id="16" w:name="_Toc35855231"/>
       <w:r>
         <w:rPr>
           <w:rFonts w:ascii="宋体" w:hAnsi="宋体" w:cs="仿宋" w:hint="eastAsia"/>
@@ -3619,6 +3129,33 @@
       <w:r>
         <w:t xml:space="preserve"> </w:t>
       </w:r>
+      <w:r>
+        <w:rPr>
+          <w:rFonts w:hint="eastAsia"/>
+        </w:rPr>
+        <w:t>4</w:t>
+      </w:r>
+      <w:r>
+        <w:t>_20mA</w:t>
+      </w:r>
+      <w:r>
+        <w:rPr>
+          <w:rFonts w:hint="eastAsia"/>
+        </w:rPr>
+        <w:t>采集器</w:t>
+      </w:r>
+      <w:r>
+        <w:rPr>
+          <w:rFonts w:hint="eastAsia"/>
+        </w:rPr>
+        <w:t>(</w:t>
+      </w:r>
+      <w:r>
+        <w:t>Lora</w:t>
+      </w:r>
+      <w:r>
+        <w:t>)</w:t>
+      </w:r>
     </w:p>
     <w:p>
       <w:r>
@@ -3637,6 +3174,9 @@
       <w:r>
         <w:tab/>
       </w:r>
+      <w:r>
+        <w:t>XXXXXX</w:t>
+      </w:r>
     </w:p>
     <w:p>
       <w:pPr>
@@ -3665,7 +3205,6 @@
         </w:rPr>
         <w:t xml:space="preserve"> </w:t>
       </w:r>
-      <w:proofErr w:type="spellStart"/>
       <w:r>
         <w:rPr>
           <w:rFonts w:hint="eastAsia"/>
@@ -3673,7 +3212,6 @@
         </w:rPr>
         <w:t>lora</w:t>
       </w:r>
-      <w:proofErr w:type="spellEnd"/>
     </w:p>
     <w:p>
       <w:pPr>
@@ -3734,11 +3272,6 @@
       </w:r>
     </w:p>
     <w:p>
-      <w:pPr>
-        <w:rPr>
-          <w:rFonts w:hint="eastAsia"/>
-        </w:rPr>
-      </w:pPr>
       <w:r>
         <w:rPr>
           <w:rFonts w:hint="eastAsia"/>
@@ -3811,14 +3344,12 @@
         </w:rPr>
         <w:t>（</w:t>
       </w:r>
-      <w:proofErr w:type="gramStart"/>
       <w:r>
         <w:rPr>
           <w:rFonts w:hint="eastAsia"/>
         </w:rPr>
         <w:t>锂亚电池</w:t>
       </w:r>
-      <w:proofErr w:type="gramEnd"/>
       <w:r>
         <w:rPr>
           <w:rFonts w:hint="eastAsia"/>
@@ -3862,6 +3393,9 @@
         </w:rPr>
         <w:t>V</w:t>
       </w:r>
+      <w:r>
+        <w:t>/80mA</w:t>
+      </w:r>
     </w:p>
     <w:p>
       <w:pPr>
@@ -3876,156 +3410,25 @@
         <w:rPr>
           <w:rFonts w:hint="eastAsia"/>
         </w:rPr>
-        <w:t>电池</w:t>
-      </w:r>
-      <w:r>
-        <w:rPr>
-          <w:rFonts w:hint="eastAsia"/>
-        </w:rPr>
-        <w:t>续航能力：</w:t>
-      </w:r>
-    </w:p>
-    <w:p>
-      <w:pPr>
-        <w:pStyle w:val="a9"/>
-        <w:ind w:left="840" w:firstLineChars="0" w:firstLine="0"/>
-      </w:pPr>
-      <w:r>
-        <w:rPr>
-          <w:rFonts w:hint="eastAsia"/>
-        </w:rPr>
-        <w:t>发送间隔</w:t>
-      </w:r>
-      <w:r>
-        <w:t>10</w:t>
-      </w:r>
-      <w:r>
-        <w:rPr>
-          <w:rFonts w:hint="eastAsia"/>
-        </w:rPr>
-        <w:t>s</w:t>
-      </w:r>
-      <w:r>
-        <w:rPr>
-          <w:rFonts w:hint="eastAsia"/>
-        </w:rPr>
-        <w:t>：</w:t>
-      </w:r>
-      <w:r>
-        <w:rPr>
-          <w:rFonts w:hint="eastAsia"/>
-        </w:rPr>
-        <w:t>工作</w:t>
-      </w:r>
-      <w:r>
-        <w:t>7</w:t>
-      </w:r>
-      <w:r>
-        <w:rPr>
-          <w:rFonts w:hint="eastAsia"/>
-        </w:rPr>
-        <w:t>天</w:t>
-      </w:r>
-      <w:r>
-        <w:rPr>
-          <w:rFonts w:hint="eastAsia"/>
-        </w:rPr>
-        <w:t>（</w:t>
-      </w:r>
-      <w:r>
-        <w:rPr>
-          <w:rFonts w:hint="eastAsia"/>
-        </w:rPr>
-        <w:t>2</w:t>
-      </w:r>
-      <w:r>
-        <w:t>5</w:t>
-      </w:r>
-      <w:r>
-        <w:rPr>
-          <w:rFonts w:hint="eastAsia"/>
-        </w:rPr>
-        <w:t>℃</w:t>
-      </w:r>
-      <w:r>
-        <w:rPr>
-          <w:rFonts w:hint="eastAsia"/>
-        </w:rPr>
-        <w:t>，信号良好</w:t>
-      </w:r>
-      <w:r>
-        <w:rPr>
-          <w:rFonts w:hint="eastAsia"/>
-        </w:rPr>
-        <w:t>）</w:t>
-      </w:r>
-    </w:p>
-    <w:p>
-      <w:pPr>
-        <w:pStyle w:val="a9"/>
-        <w:ind w:left="840" w:firstLineChars="0" w:firstLine="0"/>
-        <w:rPr>
-          <w:rFonts w:hint="eastAsia"/>
-        </w:rPr>
-      </w:pPr>
-      <w:r>
-        <w:rPr>
-          <w:rFonts w:hint="eastAsia"/>
-        </w:rPr>
-        <w:t>发送间隔</w:t>
-      </w:r>
-      <w:r>
+        <w:t>最大工作电流：</w:t>
+      </w:r>
+      <w:r>
+        <w:rPr>
+          <w:rFonts w:hint="eastAsia"/>
+        </w:rPr>
         <w:t>1</w:t>
       </w:r>
       <w:r>
-        <w:rPr>
-          <w:rFonts w:hint="eastAsia"/>
-        </w:rPr>
-        <w:t>min</w:t>
-      </w:r>
-      <w:r>
-        <w:rPr>
-          <w:rFonts w:hint="eastAsia"/>
-        </w:rPr>
-        <w:t>：工作</w:t>
-      </w:r>
-      <w:r>
-        <w:t>44</w:t>
-      </w:r>
-      <w:r>
-        <w:rPr>
-          <w:rFonts w:hint="eastAsia"/>
-        </w:rPr>
-        <w:t>天（</w:t>
-      </w:r>
-      <w:r>
-        <w:rPr>
-          <w:rFonts w:hint="eastAsia"/>
-        </w:rPr>
-        <w:t>2</w:t>
-      </w:r>
-      <w:r>
-        <w:t>5</w:t>
-      </w:r>
-      <w:r>
-        <w:rPr>
-          <w:rFonts w:hint="eastAsia"/>
-        </w:rPr>
-        <w:t>℃</w:t>
-      </w:r>
-      <w:r>
-        <w:rPr>
-          <w:rFonts w:hint="eastAsia"/>
-        </w:rPr>
-        <w:t>，信号良好</w:t>
-      </w:r>
-      <w:bookmarkStart w:id="17" w:name="_GoBack"/>
-      <w:bookmarkEnd w:id="17"/>
-      <w:r>
-        <w:rPr>
-          <w:rFonts w:hint="eastAsia"/>
-        </w:rPr>
-        <w:t>）</w:t>
+        <w:t>4</w:t>
+      </w:r>
+      <w:r>
+        <w:t>6</w:t>
+      </w:r>
+      <w:r>
+        <w:rPr>
+          <w:rFonts w:hint="eastAsia"/>
+        </w:rPr>
+        <w:t>mA</w:t>
       </w:r>
     </w:p>
     <w:p>
@@ -4037,14 +3440,215 @@
         </w:numPr>
         <w:ind w:firstLineChars="0"/>
       </w:pPr>
-      <w:proofErr w:type="gramStart"/>
+      <w:r>
+        <w:rPr>
+          <w:rFonts w:hint="eastAsia"/>
+        </w:rPr>
+        <w:t>平均工作电流：</w:t>
+      </w:r>
+      <w:r>
+        <w:rPr>
+          <w:rFonts w:hint="eastAsia"/>
+        </w:rPr>
+        <w:t>1</w:t>
+      </w:r>
+      <w:r>
+        <w:t>.32</w:t>
+      </w:r>
+      <w:r>
+        <w:rPr>
+          <w:rFonts w:hint="eastAsia"/>
+        </w:rPr>
+        <w:t>mA</w:t>
+      </w:r>
+      <w:r>
+        <w:t xml:space="preserve"> – 1.57mA</w:t>
+      </w:r>
+    </w:p>
+    <w:p>
+      <w:pPr>
+        <w:pStyle w:val="a9"/>
+        <w:numPr>
+          <w:ilvl w:val="1"/>
+          <w:numId w:val="17"/>
+        </w:numPr>
+        <w:ind w:firstLineChars="0"/>
+      </w:pPr>
+      <w:r>
+        <w:rPr>
+          <w:rFonts w:hint="eastAsia"/>
+        </w:rPr>
+        <w:t>电池</w:t>
+      </w:r>
+      <w:r>
+        <w:rPr>
+          <w:rFonts w:hint="eastAsia"/>
+        </w:rPr>
+        <w:t>续航能力</w:t>
+      </w:r>
+      <w:r>
+        <w:rPr>
+          <w:rFonts w:hint="eastAsia"/>
+        </w:rPr>
+        <w:t>(</w:t>
+      </w:r>
+      <w:r>
+        <w:t>4200mAh)</w:t>
+      </w:r>
+      <w:r>
+        <w:rPr>
+          <w:rFonts w:hint="eastAsia"/>
+        </w:rPr>
+        <w:t>：</w:t>
+      </w:r>
+    </w:p>
+    <w:p>
+      <w:pPr>
+        <w:pStyle w:val="a9"/>
+        <w:ind w:left="840" w:firstLineChars="0" w:firstLine="0"/>
+      </w:pPr>
+      <w:r>
+        <w:rPr>
+          <w:rFonts w:hint="eastAsia"/>
+        </w:rPr>
+        <w:t>发送间隔</w:t>
+      </w:r>
+      <w:r>
+        <w:t>10</w:t>
+      </w:r>
+      <w:r>
+        <w:rPr>
+          <w:rFonts w:hint="eastAsia"/>
+        </w:rPr>
+        <w:t>s</w:t>
+      </w:r>
+      <w:r>
+        <w:rPr>
+          <w:rFonts w:hint="eastAsia"/>
+        </w:rPr>
+        <w:t>：</w:t>
+      </w:r>
+      <w:r>
+        <w:rPr>
+          <w:rFonts w:hint="eastAsia"/>
+        </w:rPr>
+        <w:t>工作</w:t>
+      </w:r>
+      <w:r>
+        <w:t>9.5</w:t>
+      </w:r>
+      <w:r>
+        <w:rPr>
+          <w:rFonts w:hint="eastAsia"/>
+        </w:rPr>
+        <w:t>天</w:t>
+      </w:r>
+      <w:r>
+        <w:rPr>
+          <w:rFonts w:hint="eastAsia"/>
+        </w:rPr>
+        <w:t>（</w:t>
+      </w:r>
+      <w:r>
+        <w:rPr>
+          <w:rFonts w:hint="eastAsia"/>
+        </w:rPr>
+        <w:t>2</w:t>
+      </w:r>
+      <w:r>
+        <w:t>5</w:t>
+      </w:r>
+      <w:r>
+        <w:rPr>
+          <w:rFonts w:hint="eastAsia"/>
+        </w:rPr>
+        <w:t>℃</w:t>
+      </w:r>
+      <w:r>
+        <w:rPr>
+          <w:rFonts w:hint="eastAsia"/>
+        </w:rPr>
+        <w:t>，最差信号</w:t>
+      </w:r>
+      <w:r>
+        <w:rPr>
+          <w:rFonts w:hint="eastAsia"/>
+        </w:rPr>
+        <w:t>）</w:t>
+      </w:r>
+    </w:p>
+    <w:p>
+      <w:pPr>
+        <w:pStyle w:val="a9"/>
+        <w:ind w:left="840" w:firstLineChars="0" w:firstLine="0"/>
+      </w:pPr>
+      <w:r>
+        <w:rPr>
+          <w:rFonts w:hint="eastAsia"/>
+        </w:rPr>
+        <w:t>发送间隔</w:t>
+      </w:r>
+      <w:r>
+        <w:t>1</w:t>
+      </w:r>
+      <w:r>
+        <w:rPr>
+          <w:rFonts w:hint="eastAsia"/>
+        </w:rPr>
+        <w:t>min</w:t>
+      </w:r>
+      <w:r>
+        <w:rPr>
+          <w:rFonts w:hint="eastAsia"/>
+        </w:rPr>
+        <w:t>：工作</w:t>
+      </w:r>
+      <w:r>
+        <w:t>55</w:t>
+      </w:r>
+      <w:r>
+        <w:rPr>
+          <w:rFonts w:hint="eastAsia"/>
+        </w:rPr>
+        <w:t>天（</w:t>
+      </w:r>
+      <w:r>
+        <w:rPr>
+          <w:rFonts w:hint="eastAsia"/>
+        </w:rPr>
+        <w:t>2</w:t>
+      </w:r>
+      <w:r>
+        <w:t>5</w:t>
+      </w:r>
+      <w:r>
+        <w:rPr>
+          <w:rFonts w:hint="eastAsia"/>
+        </w:rPr>
+        <w:t>℃，最差信号</w:t>
+      </w:r>
+      <w:r>
+        <w:rPr>
+          <w:rFonts w:hint="eastAsia"/>
+        </w:rPr>
+        <w:t>）</w:t>
+      </w:r>
+    </w:p>
+    <w:p>
+      <w:pPr>
+        <w:pStyle w:val="a9"/>
+        <w:numPr>
+          <w:ilvl w:val="1"/>
+          <w:numId w:val="17"/>
+        </w:numPr>
+        <w:ind w:firstLineChars="0"/>
+      </w:pPr>
       <w:r>
         <w:rPr>
           <w:rFonts w:hint="eastAsia"/>
         </w:rPr>
         <w:t>锂亚电池</w:t>
       </w:r>
-      <w:proofErr w:type="gramEnd"/>
       <w:r>
         <w:rPr>
           <w:rFonts w:hint="eastAsia"/>
@@ -4087,21 +3691,7 @@
         <w:rPr>
           <w:rFonts w:hint="eastAsia"/>
         </w:rPr>
-        <w:t>生产制造商：武汉</w:t>
-      </w:r>
-      <w:proofErr w:type="gramStart"/>
-      <w:r>
-        <w:rPr>
-          <w:rFonts w:hint="eastAsia"/>
-        </w:rPr>
-        <w:t>瀚</w:t>
-      </w:r>
-      <w:proofErr w:type="gramEnd"/>
-      <w:r>
-        <w:rPr>
-          <w:rFonts w:hint="eastAsia"/>
-        </w:rPr>
-        <w:t>兴日月电源有限公司</w:t>
+        <w:t>生产制造商：武汉瀚兴日月电源有限公司</w:t>
       </w:r>
     </w:p>
     <w:p>
@@ -4138,21 +3728,7 @@
         <w:rPr>
           <w:rFonts w:hint="eastAsia"/>
         </w:rPr>
-        <w:t>（一次</w:t>
-      </w:r>
-      <w:proofErr w:type="gramStart"/>
-      <w:r>
-        <w:rPr>
-          <w:rFonts w:hint="eastAsia"/>
-        </w:rPr>
-        <w:t>锂</w:t>
-      </w:r>
-      <w:proofErr w:type="gramEnd"/>
-      <w:r>
-        <w:rPr>
-          <w:rFonts w:hint="eastAsia"/>
-        </w:rPr>
-        <w:t>亚硫酰氯功率型电池</w:t>
+        <w:t>（一次锂亚硫酰氯功率型电池</w:t>
       </w:r>
       <w:r>
         <w:t>3.6</w:t>
@@ -4162,6 +3738,45 @@
           <w:rFonts w:hint="eastAsia"/>
         </w:rPr>
         <w:t>V</w:t>
+      </w:r>
+      <w:r>
+        <w:t xml:space="preserve"> </w:t>
+      </w:r>
+      <w:r>
+        <w:rPr>
+          <w:rFonts w:hint="eastAsia"/>
+        </w:rPr>
+        <w:t>，</w:t>
+      </w:r>
+      <w:r>
+        <w:rPr>
+          <w:rFonts w:hint="eastAsia"/>
+        </w:rPr>
+        <w:t xml:space="preserve"> </w:t>
+      </w:r>
+      <w:r>
+        <w:rPr>
+          <w:rFonts w:hint="eastAsia"/>
+        </w:rPr>
+        <w:t>并联</w:t>
+      </w:r>
+      <w:r>
+        <w:rPr>
+          <w:rFonts w:hint="eastAsia"/>
+        </w:rPr>
+        <w:t>4</w:t>
+      </w:r>
+      <w:r>
+        <w:t>4</w:t>
+      </w:r>
+      <w:r>
+        <w:t>00</w:t>
+      </w:r>
+      <w:r>
+        <w:rPr>
+          <w:rFonts w:hint="eastAsia"/>
+        </w:rPr>
+        <w:t>mAh</w:t>
       </w:r>
       <w:r>
         <w:rPr>
@@ -4276,6 +3891,7 @@
         <w:rPr>
           <w:rFonts w:hint="eastAsia"/>
         </w:rPr>
+        <w:lastRenderedPageBreak/>
         <w:t>最大脉冲放电电流：</w:t>
       </w:r>
       <w:r>
@@ -4299,287 +3915,186 @@
         <w:rPr>
           <w:rFonts w:hint="eastAsia"/>
         </w:rPr>
-        <w:t>振动传感器：</w:t>
+        <w:t>传输：</w:t>
       </w:r>
     </w:p>
     <w:p>
       <w:pPr>
-        <w:pStyle w:val="a9"/>
-        <w:numPr>
-          <w:ilvl w:val="1"/>
-          <w:numId w:val="10"/>
-        </w:numPr>
-        <w:ind w:firstLineChars="0"/>
-      </w:pPr>
-      <w:r>
-        <w:t>防护等级：</w:t>
-      </w:r>
-      <w:r>
-        <w:t>IP65</w:t>
+        <w:rPr>
+          <w:rFonts w:hint="eastAsia"/>
+        </w:rPr>
+      </w:pPr>
+      <w:r>
+        <w:tab/>
+      </w:r>
+      <w:r>
+        <w:rPr>
+          <w:rFonts w:hint="eastAsia"/>
+        </w:rPr>
+        <w:t>类型：</w:t>
+      </w:r>
+      <w:r>
+        <w:rPr>
+          <w:rFonts w:hint="eastAsia"/>
+        </w:rPr>
+        <w:t>Lora</w:t>
       </w:r>
     </w:p>
     <w:p>
-      <w:pPr>
-        <w:pStyle w:val="a9"/>
-        <w:numPr>
-          <w:ilvl w:val="1"/>
-          <w:numId w:val="10"/>
-        </w:numPr>
-        <w:ind w:firstLineChars="0"/>
-      </w:pPr>
-      <w:r>
-        <w:rPr>
-          <w:rFonts w:hint="eastAsia"/>
-        </w:rPr>
-        <w:lastRenderedPageBreak/>
-        <w:t>振动量程：</w:t>
-      </w:r>
-      <w:r>
-        <w:rPr>
-          <w:rFonts w:hint="eastAsia"/>
-        </w:rPr>
-        <w:t>±</w:t>
-      </w:r>
-      <w:r>
-        <w:t>5</w:t>
-      </w:r>
-      <w:r>
-        <w:t>0</w:t>
-      </w:r>
-      <w:r>
-        <w:rPr>
-          <w:rFonts w:hint="eastAsia"/>
-        </w:rPr>
-        <w:t>g</w:t>
-      </w:r>
-      <w:r>
-        <w:rPr>
-          <w:rFonts w:hint="eastAsia"/>
-        </w:rPr>
-        <w:t>（主轴）、</w:t>
-      </w:r>
-      <w:r>
-        <w:rPr>
-          <w:rFonts w:hint="eastAsia"/>
-        </w:rPr>
-        <w:t>±</w:t>
-      </w:r>
-      <w:r>
-        <w:rPr>
-          <w:rFonts w:hint="eastAsia"/>
-        </w:rPr>
-        <w:t>1</w:t>
-      </w:r>
-      <w:r>
-        <w:t>0</w:t>
-      </w:r>
-      <w:r>
-        <w:rPr>
-          <w:rFonts w:hint="eastAsia"/>
-        </w:rPr>
-        <w:t>g</w:t>
-      </w:r>
-      <w:r>
-        <w:rPr>
-          <w:rFonts w:hint="eastAsia"/>
-        </w:rPr>
-        <w:t>（辅轴）</w:t>
+      <w:r>
+        <w:tab/>
+      </w:r>
+      <w:r>
+        <w:rPr>
+          <w:rFonts w:hint="eastAsia"/>
+        </w:rPr>
+        <w:t>工作频率：</w:t>
+      </w:r>
+      <w:r>
+        <w:t>410-525</w:t>
+      </w:r>
+      <w:r>
+        <w:rPr>
+          <w:rFonts w:hint="eastAsia"/>
+        </w:rPr>
+        <w:t>M</w:t>
+      </w:r>
+      <w:r>
+        <w:rPr>
+          <w:rFonts w:hint="eastAsia"/>
+        </w:rPr>
+        <w:t>Hz</w:t>
       </w:r>
     </w:p>
     <w:p>
-      <w:pPr>
-        <w:pStyle w:val="a9"/>
-        <w:numPr>
-          <w:ilvl w:val="1"/>
-          <w:numId w:val="10"/>
-        </w:numPr>
-        <w:ind w:firstLineChars="0"/>
-      </w:pPr>
-      <w:r>
-        <w:rPr>
-          <w:rFonts w:hint="eastAsia"/>
-        </w:rPr>
-        <w:t>频响</w:t>
-      </w:r>
-      <w:r>
-        <w:rPr>
-          <w:rFonts w:hint="eastAsia"/>
-        </w:rPr>
-        <w:t>：</w:t>
-      </w:r>
-      <w:r>
-        <w:rPr>
-          <w:rFonts w:hint="eastAsia"/>
-        </w:rPr>
-        <w:t>1Hz~</w:t>
-      </w:r>
-      <w:r>
-        <w:t>5000</w:t>
-      </w:r>
-      <w:r>
-        <w:rPr>
-          <w:rFonts w:hint="eastAsia"/>
-        </w:rPr>
-        <w:t>Hz</w:t>
-      </w:r>
-      <w:r>
-        <w:rPr>
-          <w:rFonts w:hint="eastAsia"/>
-        </w:rPr>
-        <w:t>（主轴）、</w:t>
-      </w:r>
-      <w:r>
-        <w:rPr>
-          <w:rFonts w:hint="eastAsia"/>
-        </w:rPr>
-        <w:t>1Hz~</w:t>
-      </w:r>
-      <w:r>
-        <w:t>1000</w:t>
-      </w:r>
-      <w:r>
-        <w:rPr>
-          <w:rFonts w:hint="eastAsia"/>
-        </w:rPr>
-        <w:t>Hz</w:t>
-      </w:r>
-      <w:r>
-        <w:rPr>
-          <w:rFonts w:hint="eastAsia"/>
-        </w:rPr>
-        <w:t>（辅轴）</w:t>
+      <w:r>
+        <w:tab/>
+      </w:r>
+      <w:r>
+        <w:rPr>
+          <w:rFonts w:hint="eastAsia"/>
+        </w:rPr>
+        <w:t>最大发射功率：</w:t>
+      </w:r>
+      <w:r>
+        <w:rPr>
+          <w:rFonts w:hint="eastAsia"/>
+        </w:rPr>
+        <w:t>2</w:t>
+      </w:r>
+      <w:r>
+        <w:t>0</w:t>
+      </w:r>
+      <w:r>
+        <w:rPr>
+          <w:rFonts w:hint="eastAsia"/>
+        </w:rPr>
+        <w:t>dBm</w:t>
       </w:r>
     </w:p>
     <w:p>
-      <w:pPr>
-        <w:pStyle w:val="a9"/>
-        <w:numPr>
-          <w:ilvl w:val="1"/>
-          <w:numId w:val="10"/>
-        </w:numPr>
-        <w:ind w:firstLineChars="0"/>
-      </w:pPr>
-      <w:r>
-        <w:rPr>
-          <w:rFonts w:hint="eastAsia"/>
-        </w:rPr>
-        <w:t>灵敏度：</w:t>
-      </w:r>
-      <w:r>
-        <w:t>3</w:t>
-      </w:r>
-      <w:r>
-        <w:t>0</w:t>
-      </w:r>
-      <w:r>
-        <w:rPr>
-          <w:rFonts w:hint="eastAsia"/>
-        </w:rPr>
-        <w:t>mv/</w:t>
-      </w:r>
-      <w:r>
-        <w:t>g</w:t>
-      </w:r>
-      <w:r>
-        <w:rPr>
-          <w:rFonts w:hint="eastAsia"/>
-        </w:rPr>
-        <w:t>（主轴）、</w:t>
-      </w:r>
-      <w:r>
-        <w:rPr>
-          <w:rFonts w:hint="eastAsia"/>
-        </w:rPr>
-        <w:t>1</w:t>
-      </w:r>
-      <w:r>
-        <w:t>32</w:t>
-      </w:r>
-      <w:r>
-        <w:rPr>
-          <w:rFonts w:hint="eastAsia"/>
-        </w:rPr>
-        <w:t>mv/g</w:t>
-      </w:r>
-      <w:r>
-        <w:rPr>
-          <w:rFonts w:hint="eastAsia"/>
-        </w:rPr>
-        <w:t>（辅轴）</w:t>
+      <w:r>
+        <w:tab/>
+      </w:r>
+      <w:r>
+        <w:rPr>
+          <w:rFonts w:hint="eastAsia"/>
+        </w:rPr>
+        <w:t>通讯速率：</w:t>
+      </w:r>
+      <w:r>
+        <w:rPr>
+          <w:rFonts w:hint="eastAsia"/>
+        </w:rPr>
+        <w:t>8</w:t>
+      </w:r>
+      <w:r>
+        <w:t>02</w:t>
+      </w:r>
+      <w:r>
+        <w:rPr>
+          <w:rFonts w:hint="eastAsia"/>
+        </w:rPr>
+        <w:t>.</w:t>
+      </w:r>
+      <w:r>
+        <w:t>11b</w:t>
+      </w:r>
+      <w:r>
+        <w:rPr>
+          <w:rFonts w:hint="eastAsia"/>
+        </w:rPr>
+        <w:t>/</w:t>
+      </w:r>
+      <w:r>
+        <w:t xml:space="preserve">g </w:t>
+      </w:r>
+      <w:r>
+        <w:rPr>
+          <w:rFonts w:hint="eastAsia"/>
+        </w:rPr>
+        <w:t>最大</w:t>
+      </w:r>
+      <w:r>
+        <w:rPr>
+          <w:rFonts w:hint="eastAsia"/>
+        </w:rPr>
+        <w:t>5</w:t>
+      </w:r>
+      <w:r>
+        <w:t>4</w:t>
+      </w:r>
+      <w:r>
+        <w:rPr>
+          <w:rFonts w:hint="eastAsia"/>
+        </w:rPr>
+        <w:t>Mbps</w:t>
       </w:r>
     </w:p>
     <w:p>
-      <w:pPr>
-        <w:pStyle w:val="a9"/>
-        <w:numPr>
-          <w:ilvl w:val="1"/>
-          <w:numId w:val="10"/>
-        </w:numPr>
-        <w:ind w:firstLineChars="0"/>
-      </w:pPr>
-      <w:r>
-        <w:rPr>
-          <w:rFonts w:hint="eastAsia"/>
-        </w:rPr>
-        <w:t>隔离方式：与地隔离</w:t>
+      <w:r>
+        <w:tab/>
+      </w:r>
+      <w:r>
+        <w:rPr>
+          <w:rFonts w:hint="eastAsia"/>
+        </w:rPr>
+        <w:t>通讯距离：</w:t>
+      </w:r>
+      <w:r>
+        <w:t>3</w:t>
+      </w:r>
+      <w:r>
+        <w:t>k</w:t>
+      </w:r>
+      <w:r>
+        <w:rPr>
+          <w:rFonts w:hint="eastAsia"/>
+        </w:rPr>
+        <w:t>m</w:t>
+      </w:r>
+      <w:r>
+        <w:rPr>
+          <w:rFonts w:hint="eastAsia"/>
+        </w:rPr>
+        <w:t>（理想</w:t>
+      </w:r>
+      <w:r>
+        <w:rPr>
+          <w:rFonts w:hint="eastAsia"/>
+        </w:rPr>
+        <w:t>）</w:t>
       </w:r>
     </w:p>
     <w:p>
-      <w:pPr>
-        <w:pStyle w:val="a9"/>
-        <w:numPr>
-          <w:ilvl w:val="1"/>
-          <w:numId w:val="10"/>
-        </w:numPr>
-        <w:ind w:firstLineChars="0"/>
-      </w:pPr>
-      <w:r>
-        <w:rPr>
-          <w:rFonts w:hint="eastAsia"/>
-        </w:rPr>
-        <w:t>传感器类型：</w:t>
-      </w:r>
-      <w:r>
-        <w:rPr>
-          <w:rFonts w:hint="eastAsia"/>
-        </w:rPr>
-        <w:t>IEPE</w:t>
-      </w:r>
-      <w:r>
-        <w:rPr>
-          <w:rFonts w:hint="eastAsia"/>
-        </w:rPr>
-        <w:t>、</w:t>
-      </w:r>
-      <w:r>
-        <w:rPr>
-          <w:rFonts w:hint="eastAsia"/>
-        </w:rPr>
-        <w:t>MEMS</w:t>
-      </w:r>
-    </w:p>
-    <w:p>
-      <w:r>
-        <w:rPr>
-          <w:rFonts w:hint="eastAsia"/>
-        </w:rPr>
-        <w:t>温度传感器：</w:t>
-      </w:r>
-    </w:p>
-    <w:p>
-      <w:pPr>
-        <w:pStyle w:val="a9"/>
-        <w:numPr>
-          <w:ilvl w:val="1"/>
-          <w:numId w:val="10"/>
-        </w:numPr>
-        <w:ind w:firstLineChars="0"/>
-      </w:pPr>
-      <w:r>
-        <w:rPr>
-          <w:rFonts w:hint="eastAsia"/>
-        </w:rPr>
-        <w:t>温度量程：</w:t>
+      <w:r>
+        <w:tab/>
+      </w:r>
+      <w:r>
+        <w:rPr>
+          <w:rFonts w:hint="eastAsia"/>
+        </w:rPr>
+        <w:t>灵敏度：</w:t>
       </w:r>
       <w:r>
         <w:rPr>
@@ -4588,259 +4103,7 @@
         <w:t>-</w:t>
       </w:r>
       <w:r>
-        <w:t>50</w:t>
-      </w:r>
-      <w:r>
-        <w:rPr>
-          <w:rFonts w:hint="eastAsia"/>
-        </w:rPr>
-        <w:t>~</w:t>
-      </w:r>
-      <w:r>
-        <w:t>15</w:t>
-      </w:r>
-      <w:r>
-        <w:t>0</w:t>
-      </w:r>
-      <w:r>
-        <w:rPr>
-          <w:rFonts w:hint="eastAsia"/>
-        </w:rPr>
-        <w:t>℃</w:t>
-      </w:r>
-    </w:p>
-    <w:p>
-      <w:pPr>
-        <w:pStyle w:val="a9"/>
-        <w:numPr>
-          <w:ilvl w:val="1"/>
-          <w:numId w:val="10"/>
-        </w:numPr>
-        <w:ind w:firstLineChars="0"/>
-      </w:pPr>
-      <w:r>
-        <w:rPr>
-          <w:rFonts w:hint="eastAsia"/>
-        </w:rPr>
-        <w:t>测温精度：</w:t>
-      </w:r>
-      <w:r>
-        <w:rPr>
-          <w:rFonts w:hint="eastAsia"/>
-        </w:rPr>
-        <w:t>±</w:t>
-      </w:r>
-      <w:r>
-        <w:rPr>
-          <w:rFonts w:hint="eastAsia"/>
-        </w:rPr>
-        <w:t>0</w:t>
-      </w:r>
-      <w:r>
-        <w:t>.</w:t>
-      </w:r>
-      <w:r>
-        <w:rPr>
-          <w:rFonts w:hint="eastAsia"/>
-        </w:rPr>
-        <w:t>5</w:t>
-      </w:r>
-      <w:r>
-        <w:rPr>
-          <w:rFonts w:hint="eastAsia"/>
-        </w:rPr>
-        <w:t>℃</w:t>
-      </w:r>
-    </w:p>
-    <w:p>
-      <w:proofErr w:type="spellStart"/>
-      <w:r>
-        <w:rPr>
-          <w:rFonts w:hint="eastAsia"/>
-        </w:rPr>
-        <w:t>WiFi</w:t>
-      </w:r>
-      <w:proofErr w:type="spellEnd"/>
-      <w:r>
-        <w:rPr>
-          <w:rFonts w:hint="eastAsia"/>
-        </w:rPr>
-        <w:t>传输：</w:t>
-      </w:r>
-    </w:p>
-    <w:p>
-      <w:r>
-        <w:tab/>
-      </w:r>
-      <w:r>
-        <w:rPr>
-          <w:rFonts w:hint="eastAsia"/>
-        </w:rPr>
-        <w:t>工作频率：</w:t>
-      </w:r>
-      <w:r>
-        <w:rPr>
-          <w:rFonts w:hint="eastAsia"/>
-        </w:rPr>
-        <w:t>2</w:t>
-      </w:r>
-      <w:r>
-        <w:t>.4</w:t>
-      </w:r>
-      <w:r>
-        <w:rPr>
-          <w:rFonts w:hint="eastAsia"/>
-        </w:rPr>
-        <w:t>GHz</w:t>
-      </w:r>
-    </w:p>
-    <w:p>
-      <w:r>
-        <w:tab/>
-      </w:r>
-      <w:r>
-        <w:rPr>
-          <w:rFonts w:hint="eastAsia"/>
-        </w:rPr>
-        <w:t>最大发射功率：</w:t>
-      </w:r>
-      <w:r>
-        <w:rPr>
-          <w:rFonts w:hint="eastAsia"/>
-        </w:rPr>
-        <w:t>2</w:t>
-      </w:r>
-      <w:r>
-        <w:t>0</w:t>
-      </w:r>
-      <w:r>
-        <w:rPr>
-          <w:rFonts w:hint="eastAsia"/>
-        </w:rPr>
-        <w:t>dBm</w:t>
-      </w:r>
-    </w:p>
-    <w:p>
-      <w:r>
-        <w:tab/>
-      </w:r>
-      <w:r>
-        <w:rPr>
-          <w:rFonts w:hint="eastAsia"/>
-        </w:rPr>
-        <w:t>通讯速率：</w:t>
-      </w:r>
-      <w:r>
-        <w:rPr>
-          <w:rFonts w:hint="eastAsia"/>
-        </w:rPr>
-        <w:t>8</w:t>
-      </w:r>
-      <w:r>
-        <w:t>02</w:t>
-      </w:r>
-      <w:r>
-        <w:rPr>
-          <w:rFonts w:hint="eastAsia"/>
-        </w:rPr>
-        <w:t>.</w:t>
-      </w:r>
-      <w:r>
-        <w:t>11b</w:t>
-      </w:r>
-      <w:r>
-        <w:rPr>
-          <w:rFonts w:hint="eastAsia"/>
-        </w:rPr>
-        <w:t>/</w:t>
-      </w:r>
-      <w:r>
-        <w:t xml:space="preserve">g </w:t>
-      </w:r>
-      <w:r>
-        <w:rPr>
-          <w:rFonts w:hint="eastAsia"/>
-        </w:rPr>
-        <w:t>最大</w:t>
-      </w:r>
-      <w:r>
-        <w:rPr>
-          <w:rFonts w:hint="eastAsia"/>
-        </w:rPr>
-        <w:t>5</w:t>
-      </w:r>
-      <w:r>
-        <w:t>4</w:t>
-      </w:r>
-      <w:r>
-        <w:rPr>
-          <w:rFonts w:hint="eastAsia"/>
-        </w:rPr>
-        <w:t>Mbps</w:t>
-      </w:r>
-    </w:p>
-    <w:p>
-      <w:r>
-        <w:tab/>
-      </w:r>
-      <w:r>
-        <w:rPr>
-          <w:rFonts w:hint="eastAsia"/>
-        </w:rPr>
-        <w:t>通讯距离：</w:t>
-      </w:r>
-      <w:r>
-        <w:rPr>
-          <w:rFonts w:hint="eastAsia"/>
-        </w:rPr>
-        <w:t>1</w:t>
-      </w:r>
-      <w:r>
-        <w:t>00</w:t>
-      </w:r>
-      <w:r>
-        <w:rPr>
-          <w:rFonts w:hint="eastAsia"/>
-        </w:rPr>
-        <w:t>m</w:t>
-      </w:r>
-      <w:r>
-        <w:rPr>
-          <w:rFonts w:hint="eastAsia"/>
-        </w:rPr>
-        <w:t>（开阔</w:t>
-      </w:r>
-      <w:r>
-        <w:rPr>
-          <w:rFonts w:hint="eastAsia"/>
-        </w:rPr>
-        <w:t>环境</w:t>
-      </w:r>
-      <w:r>
-        <w:rPr>
-          <w:rFonts w:hint="eastAsia"/>
-        </w:rPr>
-        <w:t>）</w:t>
-      </w:r>
-    </w:p>
-    <w:p>
-      <w:r>
-        <w:tab/>
-      </w:r>
-      <w:r>
-        <w:rPr>
-          <w:rFonts w:hint="eastAsia"/>
-        </w:rPr>
-        <w:t>灵敏度：</w:t>
-      </w:r>
-      <w:r>
-        <w:rPr>
-          <w:rFonts w:hint="eastAsia"/>
-        </w:rPr>
-        <w:t>-</w:t>
-      </w:r>
-      <w:r>
-        <w:t>98</w:t>
+        <w:t>146</w:t>
       </w:r>
       <w:r>
         <w:rPr>
@@ -4862,8 +4125,8 @@
           <w:szCs w:val="32"/>
         </w:rPr>
       </w:pPr>
-      <w:bookmarkStart w:id="18" w:name="_Toc17463508"/>
-      <w:bookmarkStart w:id="19" w:name="_Toc29902165"/>
+      <w:bookmarkStart w:id="17" w:name="_Toc17463508"/>
+      <w:bookmarkStart w:id="18" w:name="_Toc35855232"/>
       <w:r>
         <w:rPr>
           <w:rFonts w:ascii="宋体" w:hAnsi="宋体" w:cs="仿宋" w:hint="eastAsia"/>
@@ -4885,16 +4148,16 @@
         </w:rPr>
         <w:t>产品原理</w:t>
       </w:r>
+      <w:bookmarkEnd w:id="17"/>
       <w:bookmarkEnd w:id="18"/>
-      <w:bookmarkEnd w:id="19"/>
     </w:p>
     <w:p>
       <w:pPr>
         <w:pStyle w:val="2"/>
         <w:spacing w:line="360" w:lineRule="auto"/>
       </w:pPr>
-      <w:bookmarkStart w:id="20" w:name="_Toc17463509"/>
-      <w:bookmarkStart w:id="21" w:name="_Toc29902166"/>
+      <w:bookmarkStart w:id="19" w:name="_Toc17463509"/>
+      <w:bookmarkStart w:id="20" w:name="_Toc35855233"/>
       <w:r>
         <w:rPr>
           <w:rFonts w:hint="eastAsia"/>
@@ -4910,700 +4173,25 @@
         </w:rPr>
         <w:t>监测</w:t>
       </w:r>
+      <w:bookmarkEnd w:id="19"/>
+      <w:r>
+        <w:rPr>
+          <w:rFonts w:hint="eastAsia"/>
+        </w:rPr>
+        <w:t>单元</w:t>
+      </w:r>
       <w:bookmarkEnd w:id="20"/>
-      <w:r>
-        <w:rPr>
-          <w:rFonts w:hint="eastAsia"/>
-        </w:rPr>
-        <w:t>单元</w:t>
-      </w:r>
-      <w:bookmarkEnd w:id="21"/>
     </w:p>
     <w:p>
       <w:pPr>
         <w:rPr>
-          <w:b/>
-        </w:rPr>
-      </w:pPr>
-      <w:r>
-        <w:tab/>
-      </w:r>
-      <w:r>
-        <w:rPr>
-          <w:rFonts w:hint="eastAsia"/>
-          <w:b/>
-        </w:rPr>
-        <w:t>主轴</w:t>
-      </w:r>
-      <w:r>
-        <w:rPr>
-          <w:rFonts w:hint="eastAsia"/>
-          <w:b/>
-        </w:rPr>
-        <w:t>振动监测：</w:t>
-      </w:r>
+          <w:rFonts w:hint="eastAsia"/>
+        </w:rPr>
+      </w:pPr>
     </w:p>
     <w:p>
       <w:r>
-        <w:tab/>
-        <w:t>W100</w:t>
-      </w:r>
-      <w:r>
-        <w:rPr>
-          <w:rFonts w:hint="eastAsia"/>
-        </w:rPr>
-        <w:t>无线</w:t>
-      </w:r>
-      <w:r>
-        <w:t>传感器</w:t>
-      </w:r>
-      <w:r>
-        <w:rPr>
-          <w:rFonts w:hint="eastAsia"/>
-        </w:rPr>
-        <w:t>的压电式</w:t>
-      </w:r>
-      <w:r>
-        <w:t>敏感</w:t>
-      </w:r>
-      <w:r>
-        <w:rPr>
-          <w:rFonts w:hint="eastAsia"/>
-        </w:rPr>
-        <w:t>元</w:t>
-      </w:r>
-      <w:r>
-        <w:t>件采用</w:t>
-      </w:r>
-      <w:r>
-        <w:t>P5</w:t>
-      </w:r>
-      <w:r>
-        <w:t>压电陶瓷晶体，晶体材料在承受一定方向的应力变形时，其极化面会产生与应力相应的电荷。</w:t>
-      </w:r>
-      <w:r>
-        <w:t xml:space="preserve">  </w:t>
-      </w:r>
-    </w:p>
-    <w:p>
-      <w:r>
-        <w:t xml:space="preserve"> </w:t>
-      </w:r>
-      <w:r>
-        <w:rPr>
-          <w:rFonts w:hint="eastAsia"/>
-        </w:rPr>
-        <w:t xml:space="preserve">             </w:t>
-      </w:r>
-      <w:r>
-        <w:t>则有：</w:t>
-      </w:r>
-      <w:r>
-        <w:t xml:space="preserve">      Q= d F    </w:t>
-      </w:r>
-    </w:p>
-    <w:p>
-      <w:r>
-        <w:t>其中</w:t>
-      </w:r>
-      <w:r>
-        <w:t>Q</w:t>
-      </w:r>
-      <w:r>
-        <w:t>为电荷量，</w:t>
-      </w:r>
-      <w:r>
-        <w:t xml:space="preserve">d </w:t>
-      </w:r>
-      <w:r>
-        <w:t>为压电晶体的压电常数，</w:t>
-      </w:r>
-      <w:r>
-        <w:t>F</w:t>
-      </w:r>
-      <w:r>
-        <w:t>为作用力</w:t>
-      </w:r>
-      <w:r>
-        <w:rPr>
-          <w:rFonts w:hint="eastAsia"/>
-        </w:rPr>
-        <w:t>，是施加在</w:t>
-      </w:r>
-      <w:r>
-        <w:t>晶体上</w:t>
-      </w:r>
-      <w:r>
-        <w:rPr>
-          <w:rFonts w:hint="eastAsia"/>
-        </w:rPr>
-        <w:t>的</w:t>
-      </w:r>
-      <w:r>
-        <w:t>惯性</w:t>
-      </w:r>
-      <w:r>
-        <w:rPr>
-          <w:rFonts w:hint="eastAsia"/>
-        </w:rPr>
-        <w:t>作用力</w:t>
-      </w:r>
-      <w:r>
-        <w:t>，根据牛顿第二定律</w:t>
-      </w:r>
-      <w:r>
-        <w:t xml:space="preserve"> </w:t>
-      </w:r>
-      <w:r>
-        <w:rPr>
-          <w:rFonts w:hint="eastAsia"/>
-        </w:rPr>
-        <w:t>：</w:t>
-      </w:r>
-    </w:p>
-    <w:p>
-      <w:r>
-        <w:t xml:space="preserve">                       </w:t>
-      </w:r>
-      <w:r>
-        <w:rPr>
-          <w:rFonts w:hint="eastAsia"/>
-        </w:rPr>
-        <w:t xml:space="preserve">  </w:t>
-      </w:r>
-      <w:r>
-        <w:t xml:space="preserve"> F=m</w:t>
-      </w:r>
-      <w:r>
-        <w:rPr>
-          <w:rFonts w:hint="eastAsia"/>
-        </w:rPr>
-        <w:t>·</w:t>
-      </w:r>
-      <w:r>
-        <w:t xml:space="preserve">a  </w:t>
-      </w:r>
-    </w:p>
-    <w:p>
-      <w:r>
-        <w:t>其中</w:t>
-      </w:r>
-      <w:r>
-        <w:t>m</w:t>
-      </w:r>
-      <w:r>
-        <w:t>为</w:t>
-      </w:r>
-      <w:r>
-        <w:rPr>
-          <w:rFonts w:hint="eastAsia"/>
-        </w:rPr>
-        <w:t>惯性</w:t>
-      </w:r>
-      <w:r>
-        <w:t>质量，</w:t>
-      </w:r>
-      <w:r>
-        <w:t>a</w:t>
-      </w:r>
-      <w:r>
-        <w:t>为</w:t>
-      </w:r>
-      <w:r>
-        <w:rPr>
-          <w:rFonts w:hint="eastAsia"/>
-        </w:rPr>
-        <w:t>感受到的</w:t>
-      </w:r>
-      <w:r>
-        <w:t>加速度</w:t>
-      </w:r>
-      <w:r>
-        <w:t xml:space="preserve">     </w:t>
-      </w:r>
-    </w:p>
-    <w:p>
-      <w:r>
-        <w:t>将此公式带入上式，</w:t>
-      </w:r>
-      <w:r>
-        <w:rPr>
-          <w:rFonts w:hint="eastAsia"/>
-        </w:rPr>
-        <w:t>则</w:t>
-      </w:r>
-      <w:r>
-        <w:rPr>
-          <w:rFonts w:hint="eastAsia"/>
-        </w:rPr>
-        <w:t xml:space="preserve">  </w:t>
-      </w:r>
-      <w:r>
-        <w:t>Q= d</w:t>
-      </w:r>
-      <w:r>
-        <w:rPr>
-          <w:rFonts w:hint="eastAsia"/>
-        </w:rPr>
-        <w:t>·</w:t>
-      </w:r>
-      <w:r>
-        <w:t xml:space="preserve"> m</w:t>
-      </w:r>
-      <w:r>
-        <w:rPr>
-          <w:rFonts w:hint="eastAsia"/>
-        </w:rPr>
-        <w:t>·</w:t>
-      </w:r>
-      <w:r>
-        <w:t>a</w:t>
-      </w:r>
-    </w:p>
-    <w:p>
-      <w:pPr>
-        <w:ind w:firstLine="420"/>
-      </w:pPr>
-      <w:r>
-        <w:lastRenderedPageBreak/>
-        <w:t>在</w:t>
-      </w:r>
-      <w:r>
-        <w:rPr>
-          <w:rFonts w:hint="eastAsia"/>
-        </w:rPr>
-        <w:t>压电</w:t>
-      </w:r>
-      <w:r>
-        <w:t>晶体的两端</w:t>
-      </w:r>
-      <w:r>
-        <w:rPr>
-          <w:rFonts w:hint="eastAsia"/>
-        </w:rPr>
-        <w:t>输出</w:t>
-      </w:r>
-      <w:r>
-        <w:t>与加速度成正比的</w:t>
-      </w:r>
-      <w:r>
-        <w:rPr>
-          <w:rFonts w:hint="eastAsia"/>
-        </w:rPr>
-        <w:t>高阻的</w:t>
-      </w:r>
-      <w:r>
-        <w:t>电荷</w:t>
-      </w:r>
-      <w:r>
-        <w:rPr>
-          <w:rFonts w:hint="eastAsia"/>
-        </w:rPr>
-        <w:t>信号。</w:t>
-      </w:r>
-      <w:r>
-        <w:t>当压电</w:t>
-      </w:r>
-      <w:r>
-        <w:rPr>
-          <w:rFonts w:hint="eastAsia"/>
-        </w:rPr>
-        <w:t>敏感</w:t>
-      </w:r>
-      <w:r>
-        <w:t>元件电极表面聚集电荷时，它又相当于一个以压电材料为电介质的电容器。其</w:t>
-      </w:r>
-      <w:r>
-        <w:rPr>
-          <w:rFonts w:hint="eastAsia"/>
-        </w:rPr>
-        <w:t>等效</w:t>
-      </w:r>
-      <w:r>
-        <w:t>电路如下：</w:t>
-      </w:r>
-    </w:p>
-    <w:p>
-      <w:r>
-        <w:rPr>
-          <w:noProof/>
-        </w:rPr>
-        <w:drawing>
-          <wp:inline distT="0" distB="0" distL="0" distR="0" wp14:anchorId="532C5C9C" wp14:editId="67E9C1C8">
-            <wp:extent cx="2724150" cy="1504950"/>
-            <wp:effectExtent l="19050" t="0" r="0" b="0"/>
-            <wp:docPr id="1" name="图片 1"/>
-            <wp:cNvGraphicFramePr>
-              <a:graphicFrameLocks xmlns:a="http://schemas.openxmlformats.org/drawingml/2006/main" noChangeAspect="1"/>
-            </wp:cNvGraphicFramePr>
-            <a:graphic xmlns:a="http://schemas.openxmlformats.org/drawingml/2006/main">
-              <a:graphicData uri="http://schemas.openxmlformats.org/drawingml/2006/picture">
-                <pic:pic xmlns:pic="http://schemas.openxmlformats.org/drawingml/2006/picture">
-                  <pic:nvPicPr>
-                    <pic:cNvPr id="0" name="Picture 1"/>
-                    <pic:cNvPicPr>
-                      <a:picLocks noChangeAspect="1" noChangeArrowheads="1"/>
-                    </pic:cNvPicPr>
-                  </pic:nvPicPr>
-                  <pic:blipFill>
-                    <a:blip r:embed="rId10"/>
-                    <a:srcRect/>
-                    <a:stretch>
-                      <a:fillRect/>
-                    </a:stretch>
-                  </pic:blipFill>
-                  <pic:spPr bwMode="auto">
-                    <a:xfrm>
-                      <a:off x="0" y="0"/>
-                      <a:ext cx="2724150" cy="1504950"/>
-                    </a:xfrm>
-                    <a:prstGeom prst="rect">
-                      <a:avLst/>
-                    </a:prstGeom>
-                    <a:noFill/>
-                    <a:ln w="9525">
-                      <a:noFill/>
-                      <a:miter lim="800000"/>
-                      <a:headEnd/>
-                      <a:tailEnd/>
-                    </a:ln>
-                  </pic:spPr>
-                </pic:pic>
-              </a:graphicData>
-            </a:graphic>
-          </wp:inline>
-        </w:drawing>
-      </w:r>
-      <w:r>
-        <w:t xml:space="preserve">  </w:t>
-      </w:r>
-      <w:r>
-        <w:rPr>
-          <w:noProof/>
-        </w:rPr>
-        <w:drawing>
-          <wp:inline distT="0" distB="0" distL="0" distR="0" wp14:anchorId="0DBC1231" wp14:editId="031290EF">
-            <wp:extent cx="2200275" cy="1438275"/>
-            <wp:effectExtent l="19050" t="0" r="9525" b="0"/>
-            <wp:docPr id="4" name="图片 4"/>
-            <wp:cNvGraphicFramePr>
-              <a:graphicFrameLocks xmlns:a="http://schemas.openxmlformats.org/drawingml/2006/main" noChangeAspect="1"/>
-            </wp:cNvGraphicFramePr>
-            <a:graphic xmlns:a="http://schemas.openxmlformats.org/drawingml/2006/main">
-              <a:graphicData uri="http://schemas.openxmlformats.org/drawingml/2006/picture">
-                <pic:pic xmlns:pic="http://schemas.openxmlformats.org/drawingml/2006/picture">
-                  <pic:nvPicPr>
-                    <pic:cNvPr id="0" name="Picture 4"/>
-                    <pic:cNvPicPr>
-                      <a:picLocks noChangeAspect="1" noChangeArrowheads="1"/>
-                    </pic:cNvPicPr>
-                  </pic:nvPicPr>
-                  <pic:blipFill>
-                    <a:blip r:embed="rId11"/>
-                    <a:srcRect/>
-                    <a:stretch>
-                      <a:fillRect/>
-                    </a:stretch>
-                  </pic:blipFill>
-                  <pic:spPr bwMode="auto">
-                    <a:xfrm>
-                      <a:off x="0" y="0"/>
-                      <a:ext cx="2200275" cy="1438275"/>
-                    </a:xfrm>
-                    <a:prstGeom prst="rect">
-                      <a:avLst/>
-                    </a:prstGeom>
-                    <a:noFill/>
-                    <a:ln w="9525">
-                      <a:noFill/>
-                      <a:miter lim="800000"/>
-                      <a:headEnd/>
-                      <a:tailEnd/>
-                    </a:ln>
-                  </pic:spPr>
-                </pic:pic>
-              </a:graphicData>
-            </a:graphic>
-          </wp:inline>
-        </w:drawing>
-      </w:r>
-    </w:p>
-    <w:p>
-      <w:pPr>
-        <w:jc w:val="center"/>
-      </w:pPr>
-      <w:r>
-        <w:rPr>
-          <w:rFonts w:hint="eastAsia"/>
-        </w:rPr>
-        <w:t>图</w:t>
-      </w:r>
-      <w:r>
-        <w:t>2</w:t>
-      </w:r>
-      <w:r>
-        <w:rPr>
-          <w:rFonts w:hint="eastAsia"/>
-        </w:rPr>
-        <w:t>.</w:t>
-      </w:r>
-      <w:r>
-        <w:rPr>
-          <w:rFonts w:hint="eastAsia"/>
-        </w:rPr>
-        <w:t>等效电路</w:t>
-      </w:r>
-    </w:p>
-    <w:p>
-      <w:r>
         <w:t xml:space="preserve">                                                                                                                 </w:t>
-      </w:r>
-    </w:p>
-    <w:p>
-      <w:pPr>
-        <w:ind w:firstLine="420"/>
-      </w:pPr>
-      <w:r>
-        <w:t>根据以上等效电路，其输出是无源的电荷量。</w:t>
-      </w:r>
-      <w:r>
-        <w:rPr>
-          <w:rFonts w:hint="eastAsia"/>
-        </w:rPr>
-        <w:t>由于</w:t>
-      </w:r>
-      <w:r>
-        <w:t>压电敏感</w:t>
-      </w:r>
-      <w:r>
-        <w:rPr>
-          <w:rFonts w:hint="eastAsia"/>
-        </w:rPr>
-        <w:t>元</w:t>
-      </w:r>
-      <w:r>
-        <w:t>件的内阻很高，且信号微弱，</w:t>
-      </w:r>
-      <w:r>
-        <w:rPr>
-          <w:rFonts w:hint="eastAsia"/>
-        </w:rPr>
-        <w:t>需</w:t>
-      </w:r>
-      <w:r>
-        <w:t>经过二次仪表进行阻抗变换与放大</w:t>
-      </w:r>
-      <w:r>
-        <w:rPr>
-          <w:rFonts w:hint="eastAsia"/>
-        </w:rPr>
-        <w:t>处理后再</w:t>
-      </w:r>
-      <w:r>
-        <w:rPr>
-          <w:rFonts w:hint="eastAsia"/>
-        </w:rPr>
-        <w:t>进入</w:t>
-      </w:r>
-      <w:r>
-        <w:rPr>
-          <w:rFonts w:hint="eastAsia"/>
-        </w:rPr>
-        <w:t>AD</w:t>
-      </w:r>
-      <w:r>
-        <w:rPr>
-          <w:rFonts w:hint="eastAsia"/>
-        </w:rPr>
-        <w:t>采样</w:t>
-      </w:r>
-      <w:r>
-        <w:t>。</w:t>
-      </w:r>
-      <w:r>
-        <w:rPr>
-          <w:rFonts w:hint="eastAsia"/>
-        </w:rPr>
-        <w:t>通过在</w:t>
-      </w:r>
-      <w:r>
-        <w:rPr>
-          <w:rFonts w:hint="eastAsia"/>
-        </w:rPr>
-        <w:t>无线</w:t>
-      </w:r>
-      <w:r>
-        <w:rPr>
-          <w:rFonts w:hint="eastAsia"/>
-        </w:rPr>
-        <w:t>传感器内部内置</w:t>
-      </w:r>
-      <w:r>
-        <w:t>IEPE</w:t>
-      </w:r>
-      <w:r>
-        <w:t>前置电路，</w:t>
-      </w:r>
-      <w:r>
-        <w:rPr>
-          <w:rFonts w:hint="eastAsia"/>
-        </w:rPr>
-        <w:t>将高阻的电荷信号转换成低阻的电压信号</w:t>
-      </w:r>
-      <w:r>
-        <w:rPr>
-          <w:rFonts w:hint="eastAsia"/>
-        </w:rPr>
-        <w:t>，再由内置的</w:t>
-      </w:r>
-      <w:r>
-        <w:rPr>
-          <w:rFonts w:hint="eastAsia"/>
-        </w:rPr>
-        <w:t>CPU</w:t>
-      </w:r>
-      <w:r>
-        <w:rPr>
-          <w:rFonts w:hint="eastAsia"/>
-        </w:rPr>
-        <w:t>采样处理（经滤波、抽样、积分等处理后可测得加速度、速度、位移参量），处理完成后通过</w:t>
-      </w:r>
-      <w:proofErr w:type="spellStart"/>
-      <w:r>
-        <w:rPr>
-          <w:rFonts w:hint="eastAsia"/>
-        </w:rPr>
-        <w:t>WiFi</w:t>
-      </w:r>
-      <w:proofErr w:type="spellEnd"/>
-      <w:r>
-        <w:rPr>
-          <w:rFonts w:hint="eastAsia"/>
-        </w:rPr>
-        <w:t>快速发出。</w:t>
-      </w:r>
-    </w:p>
-    <w:p>
-      <w:pPr>
-        <w:rPr>
-          <w:b/>
-        </w:rPr>
-      </w:pPr>
-      <w:r>
-        <w:tab/>
-      </w:r>
-      <w:proofErr w:type="gramStart"/>
-      <w:r>
-        <w:rPr>
-          <w:rFonts w:hint="eastAsia"/>
-          <w:b/>
-        </w:rPr>
-        <w:t>辅轴振动</w:t>
-      </w:r>
-      <w:proofErr w:type="gramEnd"/>
-      <w:r>
-        <w:rPr>
-          <w:rFonts w:hint="eastAsia"/>
-          <w:b/>
-        </w:rPr>
-        <w:t>监测：</w:t>
-      </w:r>
-    </w:p>
-    <w:p>
-      <w:r>
-        <w:tab/>
-      </w:r>
-      <w:r>
-        <w:rPr>
-          <w:rFonts w:hint="eastAsia"/>
-        </w:rPr>
-        <w:t>采用高精度加速度</w:t>
-      </w:r>
-      <w:r>
-        <w:rPr>
-          <w:rFonts w:hint="eastAsia"/>
-        </w:rPr>
-        <w:t>MEMS</w:t>
-      </w:r>
-      <w:r>
-        <w:rPr>
-          <w:rFonts w:hint="eastAsia"/>
-        </w:rPr>
-        <w:t>传感器，进行相对于地面的</w:t>
-      </w:r>
-      <w:r>
-        <w:rPr>
-          <w:rFonts w:hint="eastAsia"/>
-        </w:rPr>
-        <w:t>振动加速度原始数据。经过滤波电路</w:t>
-      </w:r>
-      <w:r>
-        <w:rPr>
-          <w:rFonts w:hint="eastAsia"/>
-        </w:rPr>
-        <w:t>，进入高速</w:t>
-      </w:r>
-      <w:r>
-        <w:rPr>
-          <w:rFonts w:hint="eastAsia"/>
-        </w:rPr>
-        <w:t>AD</w:t>
-      </w:r>
-      <w:r>
-        <w:rPr>
-          <w:rFonts w:hint="eastAsia"/>
-        </w:rPr>
-        <w:t>采样</w:t>
-      </w:r>
-    </w:p>
-    <w:p>
-      <w:pPr>
-        <w:ind w:firstLine="420"/>
-        <w:rPr>
-          <w:b/>
-        </w:rPr>
-      </w:pPr>
-      <w:r>
-        <w:rPr>
-          <w:rFonts w:hint="eastAsia"/>
-          <w:b/>
-        </w:rPr>
-        <w:t>温度监测：</w:t>
-      </w:r>
-    </w:p>
-    <w:p>
-      <w:pPr>
-        <w:ind w:firstLine="420"/>
-      </w:pPr>
-      <w:r>
-        <w:rPr>
-          <w:rFonts w:hint="eastAsia"/>
-        </w:rPr>
-        <w:t>采用脉冲式温度</w:t>
-      </w:r>
-      <w:r>
-        <w:rPr>
-          <w:rFonts w:hint="eastAsia"/>
-        </w:rPr>
-        <w:t>传感器采集</w:t>
-      </w:r>
-      <w:r>
-        <w:rPr>
-          <w:rFonts w:hint="eastAsia"/>
-        </w:rPr>
-        <w:t>W</w:t>
-      </w:r>
-      <w:r>
-        <w:t>100</w:t>
-      </w:r>
-      <w:r>
-        <w:rPr>
-          <w:rFonts w:hint="eastAsia"/>
-        </w:rPr>
-        <w:t>的温度。</w:t>
-      </w:r>
-      <w:r>
-        <w:t xml:space="preserve"> </w:t>
       </w:r>
     </w:p>
     <w:p>
@@ -5624,8 +4212,8 @@
           <w:szCs w:val="30"/>
         </w:rPr>
       </w:pPr>
-      <w:bookmarkStart w:id="22" w:name="_Toc17463516"/>
-      <w:bookmarkStart w:id="23" w:name="_Toc29902167"/>
+      <w:bookmarkStart w:id="21" w:name="_Toc17463516"/>
+      <w:bookmarkStart w:id="22" w:name="_Toc35855234"/>
       <w:r>
         <w:rPr>
           <w:rFonts w:ascii="宋体" w:hAnsi="宋体" w:hint="eastAsia"/>
@@ -5647,7 +4235,7 @@
         </w:rPr>
         <w:t>传输</w:t>
       </w:r>
-      <w:bookmarkEnd w:id="22"/>
+      <w:bookmarkEnd w:id="21"/>
       <w:r>
         <w:rPr>
           <w:rFonts w:ascii="宋体" w:hAnsi="宋体" w:hint="eastAsia"/>
@@ -5655,20 +4243,18 @@
         </w:rPr>
         <w:t>单元</w:t>
       </w:r>
-      <w:bookmarkEnd w:id="23"/>
+      <w:bookmarkEnd w:id="22"/>
     </w:p>
     <w:p>
       <w:r>
         <w:tab/>
       </w:r>
-      <w:proofErr w:type="spellStart"/>
-      <w:r>
-        <w:rPr>
-          <w:rFonts w:hint="eastAsia"/>
-        </w:rPr>
-        <w:t>WiFi</w:t>
-      </w:r>
-      <w:proofErr w:type="spellEnd"/>
+      <w:r>
+        <w:rPr>
+          <w:rFonts w:hint="eastAsia"/>
+        </w:rPr>
+        <w:t>lora</w:t>
+      </w:r>
       <w:r>
         <w:rPr>
           <w:rFonts w:hint="eastAsia"/>
@@ -5689,14 +4275,13 @@
           <w:szCs w:val="32"/>
         </w:rPr>
       </w:pPr>
-      <w:bookmarkStart w:id="24" w:name="_Toc17463520"/>
-      <w:bookmarkStart w:id="25" w:name="_Toc29902168"/>
+      <w:bookmarkStart w:id="23" w:name="_Toc17463520"/>
+      <w:bookmarkStart w:id="24" w:name="_Toc35855235"/>
       <w:r>
         <w:rPr>
           <w:rFonts w:ascii="宋体" w:hAnsi="宋体" w:cs="仿宋" w:hint="eastAsia"/>
           <w:szCs w:val="32"/>
         </w:rPr>
-        <w:lastRenderedPageBreak/>
         <w:t>5</w:t>
       </w:r>
       <w:r>
@@ -5713,93 +4298,16 @@
         </w:rPr>
         <w:t>产品构造与规格</w:t>
       </w:r>
+      <w:bookmarkEnd w:id="23"/>
       <w:bookmarkEnd w:id="24"/>
-      <w:bookmarkEnd w:id="25"/>
     </w:p>
     <w:p>
       <w:pPr>
         <w:jc w:val="center"/>
-      </w:pPr>
-      <w:r>
-        <w:rPr>
-          <w:noProof/>
-        </w:rPr>
-        <w:drawing>
-          <wp:inline distT="0" distB="0" distL="0" distR="0" wp14:anchorId="5DEFCD3D" wp14:editId="3FC795FE">
-            <wp:extent cx="2477544" cy="2433099"/>
-            <wp:effectExtent l="0" t="0" r="0" b="5715"/>
-            <wp:docPr id="9" name="图片 9"/>
-            <wp:cNvGraphicFramePr>
-              <a:graphicFrameLocks xmlns:a="http://schemas.openxmlformats.org/drawingml/2006/main" noChangeAspect="1"/>
-            </wp:cNvGraphicFramePr>
-            <a:graphic xmlns:a="http://schemas.openxmlformats.org/drawingml/2006/main">
-              <a:graphicData uri="http://schemas.openxmlformats.org/drawingml/2006/picture">
-                <pic:pic xmlns:pic="http://schemas.openxmlformats.org/drawingml/2006/picture">
-                  <pic:nvPicPr>
-                    <pic:cNvPr id="1" name=""/>
-                    <pic:cNvPicPr/>
-                  </pic:nvPicPr>
-                  <pic:blipFill>
-                    <a:blip r:embed="rId12"/>
-                    <a:stretch>
-                      <a:fillRect/>
-                    </a:stretch>
-                  </pic:blipFill>
-                  <pic:spPr>
-                    <a:xfrm>
-                      <a:off x="0" y="0"/>
-                      <a:ext cx="2480537" cy="2436039"/>
-                    </a:xfrm>
-                    <a:prstGeom prst="rect">
-                      <a:avLst/>
-                    </a:prstGeom>
-                  </pic:spPr>
-                </pic:pic>
-              </a:graphicData>
-            </a:graphic>
-          </wp:inline>
-        </w:drawing>
-      </w:r>
-      <w:r>
-        <w:rPr>
-          <w:noProof/>
-        </w:rPr>
-        <w:drawing>
-          <wp:inline distT="0" distB="0" distL="0" distR="0" wp14:anchorId="4552EE7A" wp14:editId="61232B59">
-            <wp:extent cx="2393342" cy="2439445"/>
-            <wp:effectExtent l="0" t="0" r="6985" b="0"/>
-            <wp:docPr id="10" name="图片 10"/>
-            <wp:cNvGraphicFramePr>
-              <a:graphicFrameLocks xmlns:a="http://schemas.openxmlformats.org/drawingml/2006/main" noChangeAspect="1"/>
-            </wp:cNvGraphicFramePr>
-            <a:graphic xmlns:a="http://schemas.openxmlformats.org/drawingml/2006/main">
-              <a:graphicData uri="http://schemas.openxmlformats.org/drawingml/2006/picture">
-                <pic:pic xmlns:pic="http://schemas.openxmlformats.org/drawingml/2006/picture">
-                  <pic:nvPicPr>
-                    <pic:cNvPr id="1" name=""/>
-                    <pic:cNvPicPr/>
-                  </pic:nvPicPr>
-                  <pic:blipFill>
-                    <a:blip r:embed="rId13"/>
-                    <a:stretch>
-                      <a:fillRect/>
-                    </a:stretch>
-                  </pic:blipFill>
-                  <pic:spPr>
-                    <a:xfrm>
-                      <a:off x="0" y="0"/>
-                      <a:ext cx="2408985" cy="2455390"/>
-                    </a:xfrm>
-                    <a:prstGeom prst="rect">
-                      <a:avLst/>
-                    </a:prstGeom>
-                  </pic:spPr>
-                </pic:pic>
-              </a:graphicData>
-            </a:graphic>
-          </wp:inline>
-        </w:drawing>
-      </w:r>
+        <w:rPr>
+          <w:rFonts w:hint="eastAsia"/>
+        </w:rPr>
+      </w:pPr>
     </w:p>
     <w:p>
       <w:pPr>
@@ -5834,15 +4342,6 @@
         </w:rPr>
         <w:t>尺寸：</w:t>
       </w:r>
-      <w:r>
-        <w:rPr>
-          <w:rFonts w:hint="eastAsia"/>
-        </w:rPr>
-        <w:t>5</w:t>
-      </w:r>
-      <w:r>
-        <w:t>0mm*50mm*106.3mm</w:t>
-      </w:r>
     </w:p>
     <w:p>
       <w:r>
@@ -5856,21 +4355,6 @@
           <w:rFonts w:hint="eastAsia"/>
         </w:rPr>
         <w:t>：</w:t>
-      </w:r>
-      <w:r>
-        <w:rPr>
-          <w:rFonts w:hint="eastAsia"/>
-        </w:rPr>
-        <w:t>3</w:t>
-      </w:r>
-      <w:r>
-        <w:t>43</w:t>
-      </w:r>
-      <w:r>
-        <w:rPr>
-          <w:rFonts w:hint="eastAsia"/>
-        </w:rPr>
-        <w:t>g</w:t>
       </w:r>
     </w:p>
     <w:p>
@@ -5886,8 +4370,8 @@
           <w:szCs w:val="32"/>
         </w:rPr>
       </w:pPr>
-      <w:bookmarkStart w:id="26" w:name="_Toc17463521"/>
-      <w:bookmarkStart w:id="27" w:name="_Toc29902169"/>
+      <w:bookmarkStart w:id="25" w:name="_Toc17463521"/>
+      <w:bookmarkStart w:id="26" w:name="_Toc35855236"/>
       <w:r>
         <w:rPr>
           <w:rFonts w:ascii="宋体" w:hAnsi="宋体" w:cs="仿宋" w:hint="eastAsia"/>
@@ -5909,134 +4393,17 @@
         </w:rPr>
         <w:t>产品安装</w:t>
       </w:r>
+      <w:bookmarkEnd w:id="25"/>
       <w:bookmarkEnd w:id="26"/>
-      <w:bookmarkEnd w:id="27"/>
     </w:p>
     <w:p>
       <w:pPr>
-        <w:ind w:firstLine="420"/>
-      </w:pPr>
-      <w:r>
-        <w:rPr>
-          <w:rFonts w:hint="eastAsia"/>
-        </w:rPr>
-        <w:t>无线</w:t>
-      </w:r>
-      <w:r>
-        <w:rPr>
-          <w:rFonts w:hint="eastAsia"/>
-        </w:rPr>
-        <w:t>传感器敏感轴</w:t>
-      </w:r>
-      <w:r>
-        <w:rPr>
-          <w:rFonts w:hint="eastAsia"/>
-        </w:rPr>
-        <w:t>（</w:t>
-      </w:r>
-      <w:r>
-        <w:rPr>
-          <w:rFonts w:hint="eastAsia"/>
-        </w:rPr>
-        <w:t>Z</w:t>
-      </w:r>
-      <w:r>
-        <w:rPr>
-          <w:rFonts w:hint="eastAsia"/>
-        </w:rPr>
-        <w:t>轴）</w:t>
-      </w:r>
-      <w:r>
-        <w:rPr>
-          <w:rFonts w:hint="eastAsia"/>
-        </w:rPr>
-        <w:t>为沿垂直于安装底面的方向。正极性是指从</w:t>
-      </w:r>
-      <w:proofErr w:type="gramStart"/>
-      <w:r>
-        <w:rPr>
-          <w:rFonts w:hint="eastAsia"/>
-        </w:rPr>
-        <w:t>安装面</w:t>
-      </w:r>
-      <w:proofErr w:type="gramEnd"/>
-      <w:r>
-        <w:rPr>
-          <w:rFonts w:hint="eastAsia"/>
-        </w:rPr>
-        <w:t>指向传感器本体方向收到作用时输出</w:t>
-      </w:r>
-      <w:proofErr w:type="gramStart"/>
-      <w:r>
-        <w:rPr>
-          <w:rFonts w:hint="eastAsia"/>
-        </w:rPr>
-        <w:t>一</w:t>
-      </w:r>
-      <w:proofErr w:type="gramEnd"/>
-      <w:r>
-        <w:rPr>
-          <w:rFonts w:hint="eastAsia"/>
-        </w:rPr>
-        <w:t>正极信号，反之输出</w:t>
-      </w:r>
-      <w:proofErr w:type="gramStart"/>
-      <w:r>
-        <w:rPr>
-          <w:rFonts w:hint="eastAsia"/>
-        </w:rPr>
-        <w:t>一</w:t>
-      </w:r>
-      <w:proofErr w:type="gramEnd"/>
-      <w:r>
-        <w:rPr>
-          <w:rFonts w:hint="eastAsia"/>
-        </w:rPr>
-        <w:t>负极信号</w:t>
-      </w:r>
-      <w:proofErr w:type="gramStart"/>
-      <w:r>
-        <w:rPr>
-          <w:rFonts w:hint="eastAsia"/>
-        </w:rPr>
-        <w:t>则判断</w:t>
-      </w:r>
-      <w:proofErr w:type="gramEnd"/>
-      <w:r>
-        <w:rPr>
-          <w:rFonts w:hint="eastAsia"/>
-        </w:rPr>
-        <w:t>为负极性。</w:t>
-      </w:r>
-    </w:p>
-    <w:p>
-      <w:pPr>
-        <w:ind w:firstLine="420"/>
-      </w:pPr>
-      <w:r>
-        <w:rPr>
-          <w:rFonts w:hint="eastAsia"/>
-        </w:rPr>
-        <w:t>在选择安装方式时要充分考虑每种方法在安装位置、安装附件、环境温度、牢固度等多方面的优缺点，尤其要关注不同的安装方式对加速度传感器的高频性能的影响。</w:t>
-      </w:r>
-    </w:p>
-    <w:p>
-      <w:r>
-        <w:rPr>
-          <w:rFonts w:hint="eastAsia"/>
-        </w:rPr>
-        <w:t>下图为六种主要的安装方法对压电传感器频响产生的典型效果。</w:t>
-      </w:r>
-    </w:p>
-    <w:p>
-      <w:pPr>
         <w:jc w:val="center"/>
       </w:pPr>
       <w:r>
         <w:rPr>
           <w:noProof/>
         </w:rPr>
-        <w:lastRenderedPageBreak/>
         <mc:AlternateContent>
           <mc:Choice Requires="wps">
             <w:drawing>
@@ -6647,794 +5014,90 @@
           </mc:Fallback>
         </mc:AlternateContent>
       </w:r>
-      <w:r>
-        <w:rPr>
-          <w:rFonts w:hint="eastAsia"/>
-          <w:noProof/>
-        </w:rPr>
-        <w:drawing>
-          <wp:inline distT="0" distB="0" distL="0" distR="0" wp14:anchorId="3E95122D" wp14:editId="77E70CC1">
-            <wp:extent cx="4162425" cy="3888410"/>
-            <wp:effectExtent l="0" t="0" r="0" b="0"/>
-            <wp:docPr id="2" name="图片 2"/>
-            <wp:cNvGraphicFramePr>
-              <a:graphicFrameLocks xmlns:a="http://schemas.openxmlformats.org/drawingml/2006/main" noChangeAspect="1"/>
-            </wp:cNvGraphicFramePr>
-            <a:graphic xmlns:a="http://schemas.openxmlformats.org/drawingml/2006/main">
-              <a:graphicData uri="http://schemas.openxmlformats.org/drawingml/2006/picture">
-                <pic:pic xmlns:pic="http://schemas.openxmlformats.org/drawingml/2006/picture">
-                  <pic:nvPicPr>
-                    <pic:cNvPr id="0" name="Picture 1"/>
-                    <pic:cNvPicPr>
-                      <a:picLocks noChangeAspect="1" noChangeArrowheads="1"/>
-                    </pic:cNvPicPr>
-                  </pic:nvPicPr>
-                  <pic:blipFill>
-                    <a:blip r:embed="rId14">
-                      <a:extLst>
-                        <a:ext uri="{28A0092B-C50C-407E-A947-70E740481C1C}">
-                          <a14:useLocalDpi xmlns:a14="http://schemas.microsoft.com/office/drawing/2010/main" val="0"/>
-                        </a:ext>
-                      </a:extLst>
-                    </a:blip>
-                    <a:srcRect/>
-                    <a:stretch>
-                      <a:fillRect/>
-                    </a:stretch>
-                  </pic:blipFill>
-                  <pic:spPr bwMode="auto">
-                    <a:xfrm>
-                      <a:off x="0" y="0"/>
-                      <a:ext cx="4162425" cy="3888410"/>
-                    </a:xfrm>
-                    <a:prstGeom prst="rect">
-                      <a:avLst/>
-                    </a:prstGeom>
-                    <a:noFill/>
-                    <a:ln>
-                      <a:noFill/>
-                    </a:ln>
-                  </pic:spPr>
-                </pic:pic>
-              </a:graphicData>
-            </a:graphic>
-          </wp:inline>
-        </w:drawing>
-      </w:r>
     </w:p>
     <w:p>
       <w:pPr>
-        <w:ind w:firstLine="420"/>
-      </w:pPr>
-      <w:r>
-        <w:rPr>
-          <w:rFonts w:hint="eastAsia"/>
-        </w:rPr>
-        <w:t>低频性能不受安装方式的影响。截至频率完全取决与内置电路的低频截至频率</w:t>
-      </w:r>
-      <w:r>
-        <w:rPr>
-          <w:rFonts w:hint="eastAsia"/>
-        </w:rPr>
-        <w:t xml:space="preserve"> </w:t>
-      </w:r>
-      <w:r>
-        <w:rPr>
-          <w:rFonts w:hint="eastAsia"/>
-        </w:rPr>
-        <w:t>。</w:t>
-      </w:r>
-      <w:proofErr w:type="gramStart"/>
-      <w:r>
-        <w:rPr>
-          <w:rFonts w:hint="eastAsia"/>
-        </w:rPr>
-        <w:t>当交流</w:t>
-      </w:r>
-      <w:proofErr w:type="gramEnd"/>
-      <w:r>
-        <w:rPr>
-          <w:rFonts w:hint="eastAsia"/>
-        </w:rPr>
-        <w:t>信号耦合时且配接仪表的数量阻抗低于</w:t>
-      </w:r>
-      <w:r>
-        <w:rPr>
-          <w:rFonts w:hint="eastAsia"/>
-        </w:rPr>
-        <w:t>1M</w:t>
-      </w:r>
-      <w:r>
-        <w:rPr>
-          <w:rFonts w:hint="eastAsia"/>
-        </w:rPr>
-        <w:t>Ω时，低频将收到影响。</w:t>
-      </w:r>
+        <w:pStyle w:val="1"/>
+      </w:pPr>
+      <w:bookmarkStart w:id="27" w:name="_Toc35855237"/>
+      <w:r>
+        <w:rPr>
+          <w:rFonts w:ascii="宋体" w:hAnsi="宋体" w:hint="eastAsia"/>
+        </w:rPr>
+        <w:t>7</w:t>
+      </w:r>
+      <w:r>
+        <w:t>.</w:t>
+      </w:r>
+      <w:r>
+        <w:rPr>
+          <w:rFonts w:hint="eastAsia"/>
+        </w:rPr>
+        <w:t>软件配置</w:t>
+      </w:r>
+      <w:bookmarkEnd w:id="27"/>
     </w:p>
     <w:p>
-      <w:pPr>
-        <w:pStyle w:val="2"/>
-      </w:pPr>
-      <w:bookmarkStart w:id="28" w:name="_Toc29902170"/>
-      <w:r>
-        <w:rPr>
-          <w:rFonts w:hint="eastAsia"/>
-        </w:rPr>
-        <w:t>6</w:t>
-      </w:r>
-      <w:r>
-        <w:t xml:space="preserve">.1 </w:t>
-      </w:r>
-      <w:r>
-        <w:rPr>
-          <w:rFonts w:hint="eastAsia"/>
-        </w:rPr>
-        <w:t>螺栓安装</w:t>
-      </w:r>
-      <w:bookmarkEnd w:id="28"/>
-    </w:p>
-    <w:p>
-      <w:pPr>
-        <w:ind w:firstLine="420"/>
-      </w:pPr>
-      <w:r>
-        <w:rPr>
-          <w:rFonts w:hint="eastAsia"/>
-        </w:rPr>
-        <w:t>由于传感器安装底端面光洁度、平面度均＜</w:t>
-      </w:r>
-      <w:r>
-        <w:rPr>
-          <w:rFonts w:hint="eastAsia"/>
-        </w:rPr>
-        <w:t>1.6</w:t>
-      </w:r>
-      <w:r>
-        <w:rPr>
-          <w:rFonts w:hint="eastAsia"/>
-        </w:rPr>
-        <w:t>μ</w:t>
-      </w:r>
-      <w:r>
-        <w:rPr>
-          <w:rFonts w:hint="eastAsia"/>
-        </w:rPr>
-        <w:t>m</w:t>
-      </w:r>
-      <w:r>
-        <w:rPr>
-          <w:rFonts w:hint="eastAsia"/>
-        </w:rPr>
-        <w:t>，希望被测构件与传感器结合面应提高光洁度及平整度，要保证</w:t>
-      </w:r>
-      <w:proofErr w:type="gramStart"/>
-      <w:r>
-        <w:rPr>
-          <w:rFonts w:hint="eastAsia"/>
-        </w:rPr>
-        <w:t>安装面</w:t>
-      </w:r>
-      <w:proofErr w:type="gramEnd"/>
-      <w:r>
-        <w:rPr>
-          <w:rFonts w:hint="eastAsia"/>
-        </w:rPr>
-        <w:t>及构件的结合面刚性接触，才能有效地保证达到传感器出厂时的频响特性，因此在被测构件的</w:t>
-      </w:r>
-      <w:proofErr w:type="gramStart"/>
-      <w:r>
-        <w:rPr>
-          <w:rFonts w:hint="eastAsia"/>
-        </w:rPr>
-        <w:t>安装面</w:t>
-      </w:r>
-      <w:proofErr w:type="gramEnd"/>
-      <w:r>
-        <w:rPr>
-          <w:rFonts w:hint="eastAsia"/>
-        </w:rPr>
-        <w:t>处，打磨</w:t>
-      </w:r>
-      <w:proofErr w:type="gramStart"/>
-      <w:r>
-        <w:rPr>
-          <w:rFonts w:hint="eastAsia"/>
-        </w:rPr>
-        <w:t>平一块</w:t>
-      </w:r>
-      <w:proofErr w:type="gramEnd"/>
-      <w:r>
-        <w:rPr>
-          <w:rFonts w:hint="eastAsia"/>
-        </w:rPr>
-        <w:t>面积约为传感器安装面的</w:t>
-      </w:r>
-      <w:r>
-        <w:rPr>
-          <w:rFonts w:hint="eastAsia"/>
-        </w:rPr>
-        <w:t>1.1</w:t>
-      </w:r>
-      <w:r>
-        <w:rPr>
-          <w:rFonts w:hint="eastAsia"/>
-        </w:rPr>
-        <w:t>倍大，此处的粗糙度要求最好小于</w:t>
-      </w:r>
-      <w:r>
-        <w:rPr>
-          <w:rFonts w:hint="eastAsia"/>
-        </w:rPr>
-        <w:t>0.63um</w:t>
-      </w:r>
-      <w:r>
-        <w:rPr>
-          <w:rFonts w:hint="eastAsia"/>
-        </w:rPr>
-        <w:t>，并清理干净。</w:t>
-      </w:r>
-    </w:p>
-    <w:p>
-      <w:pPr>
-        <w:ind w:firstLine="420"/>
-      </w:pPr>
-      <w:r>
-        <w:rPr>
-          <w:rFonts w:hint="eastAsia"/>
-        </w:rPr>
-        <w:t>在此</w:t>
-      </w:r>
-      <w:proofErr w:type="gramStart"/>
-      <w:r>
-        <w:rPr>
-          <w:rFonts w:hint="eastAsia"/>
-        </w:rPr>
-        <w:t>安装面</w:t>
-      </w:r>
-      <w:proofErr w:type="gramEnd"/>
-      <w:r>
-        <w:rPr>
-          <w:rFonts w:hint="eastAsia"/>
-        </w:rPr>
-        <w:t>处图上一层薄薄的油脂，</w:t>
-      </w:r>
-      <w:proofErr w:type="gramStart"/>
-      <w:r>
-        <w:rPr>
-          <w:rFonts w:hint="eastAsia"/>
-        </w:rPr>
-        <w:t>如硅脂</w:t>
-      </w:r>
-      <w:proofErr w:type="gramEnd"/>
-      <w:r>
-        <w:rPr>
-          <w:rFonts w:hint="eastAsia"/>
-        </w:rPr>
-        <w:t>等以改善贴合性能。</w:t>
-      </w:r>
-    </w:p>
-    <w:p>
-      <w:pPr>
-        <w:ind w:firstLine="420"/>
-      </w:pPr>
-      <w:r>
-        <w:rPr>
-          <w:rFonts w:hint="eastAsia"/>
-        </w:rPr>
-        <w:t>传感器在底端面有一</w:t>
-      </w:r>
-      <w:proofErr w:type="gramStart"/>
-      <w:r>
-        <w:rPr>
-          <w:rFonts w:hint="eastAsia"/>
-        </w:rPr>
-        <w:t>1/4</w:t>
-      </w:r>
-      <w:proofErr w:type="gramEnd"/>
-      <w:r>
-        <w:rPr>
-          <w:rFonts w:hint="eastAsia"/>
-        </w:rPr>
-        <w:t>-28</w:t>
-      </w:r>
-      <w:r>
-        <w:rPr>
-          <w:rFonts w:hint="eastAsia"/>
-        </w:rPr>
-        <w:t>（垂直度＜</w:t>
-      </w:r>
-      <w:r>
-        <w:rPr>
-          <w:rFonts w:hint="eastAsia"/>
-        </w:rPr>
-        <w:t>0.1mm </w:t>
-      </w:r>
-      <w:r>
-        <w:rPr>
-          <w:rFonts w:hint="eastAsia"/>
-        </w:rPr>
-        <w:t>深</w:t>
-      </w:r>
-      <w:r>
-        <w:rPr>
-          <w:rFonts w:hint="eastAsia"/>
-        </w:rPr>
-        <w:t>6mm</w:t>
-      </w:r>
-      <w:r>
-        <w:rPr>
-          <w:rFonts w:hint="eastAsia"/>
-        </w:rPr>
-        <w:t>）的螺孔。使用时应先将螺栓旋入传感器底部，然后再将传感器安装到被测构件上。建议使用扭矩扳手拧紧传感器，防止出现安装不紧或扭矩过大损坏螺栓或传感器。</w:t>
-      </w:r>
-      <w:r>
-        <w:rPr>
-          <w:rFonts w:hint="eastAsia"/>
-        </w:rPr>
-        <w:t> </w:t>
-      </w:r>
-    </w:p>
-    <w:p>
-      <w:pPr>
-        <w:pStyle w:val="2"/>
-      </w:pPr>
-      <w:bookmarkStart w:id="29" w:name="_Toc29902171"/>
-      <w:r>
-        <w:rPr>
-          <w:rFonts w:hint="eastAsia"/>
-        </w:rPr>
-        <w:t>6</w:t>
-      </w:r>
-      <w:r>
-        <w:t xml:space="preserve">.2 </w:t>
-      </w:r>
-      <w:r>
-        <w:rPr>
-          <w:rFonts w:hint="eastAsia"/>
-        </w:rPr>
-        <w:t>胶粘安装</w:t>
-      </w:r>
-      <w:bookmarkEnd w:id="29"/>
-    </w:p>
-    <w:p>
-      <w:pPr>
-        <w:ind w:firstLine="420"/>
-      </w:pPr>
-      <w:r>
-        <w:rPr>
-          <w:rFonts w:hint="eastAsia"/>
-        </w:rPr>
-        <w:t>胶</w:t>
-      </w:r>
-      <w:proofErr w:type="gramStart"/>
-      <w:r>
-        <w:rPr>
-          <w:rFonts w:hint="eastAsia"/>
-        </w:rPr>
-        <w:t>粘一般</w:t>
-      </w:r>
-      <w:proofErr w:type="gramEnd"/>
-      <w:r>
-        <w:rPr>
-          <w:rFonts w:hint="eastAsia"/>
-        </w:rPr>
-        <w:t>属于临时性安装，或因工件表面无法使用螺栓安装时选用的一种安装方法，</w:t>
+      <w:r>
+        <w:tab/>
+      </w:r>
+      <w:r>
+        <w:rPr>
+          <w:rFonts w:hint="eastAsia"/>
+        </w:rPr>
+        <w:t>本产品交互报文采用“联能传感器私有协议</w:t>
+      </w:r>
+      <w:r>
+        <w:rPr>
+          <w:rFonts w:hint="eastAsia"/>
+        </w:rPr>
+        <w:t>V</w:t>
+      </w:r>
+      <w:r>
+        <w:t>1.0.0</w:t>
+      </w:r>
+      <w:r>
+        <w:rPr>
+          <w:rFonts w:hint="eastAsia"/>
+        </w:rPr>
+        <w:t>”</w:t>
+      </w:r>
+      <w:r>
+        <w:rPr>
+          <w:rFonts w:hint="eastAsia"/>
+        </w:rPr>
+        <w:t>，可使用专业软件进行配置</w:t>
+      </w:r>
+      <w:r>
+        <w:rPr>
+          <w:rFonts w:hint="eastAsia"/>
+        </w:rPr>
+        <w:t>。详</w:t>
       </w:r>
       <w:r>
         <w:rPr>
           <w:rFonts w:hint="eastAsia"/>
         </w:rPr>
         <w:lastRenderedPageBreak/>
-        <w:t>一般对高频响应会有影响，对低频影响不大。建议做试样后确定使用频率范围。</w:t>
-      </w:r>
-    </w:p>
-    <w:p>
-      <w:pPr>
-        <w:ind w:firstLine="420"/>
-      </w:pPr>
-      <w:r>
-        <w:rPr>
-          <w:rFonts w:hint="eastAsia"/>
-        </w:rPr>
-        <w:t>可以选用蜂蜡，</w:t>
-      </w:r>
-      <w:proofErr w:type="gramStart"/>
-      <w:r>
-        <w:rPr>
-          <w:rFonts w:hint="eastAsia"/>
-        </w:rPr>
-        <w:t>硅脂等</w:t>
-      </w:r>
-      <w:proofErr w:type="gramEnd"/>
-      <w:r>
-        <w:rPr>
-          <w:rFonts w:hint="eastAsia"/>
-        </w:rPr>
-        <w:t>做临时性贴合安装，而采用双组分的环氧胶或</w:t>
-      </w:r>
-      <w:proofErr w:type="gramStart"/>
-      <w:r>
-        <w:rPr>
-          <w:rFonts w:hint="eastAsia"/>
-        </w:rPr>
-        <w:t>快干胶做较为</w:t>
-      </w:r>
-      <w:proofErr w:type="gramEnd"/>
-      <w:r>
-        <w:rPr>
-          <w:rFonts w:hint="eastAsia"/>
-        </w:rPr>
-        <w:t>永久性的安装。</w:t>
-      </w:r>
-    </w:p>
-    <w:p>
-      <w:pPr>
-        <w:ind w:firstLine="420"/>
-      </w:pPr>
-      <w:r>
-        <w:rPr>
-          <w:rFonts w:hint="eastAsia"/>
-        </w:rPr>
-        <w:t>胶</w:t>
-      </w:r>
-      <w:proofErr w:type="gramStart"/>
-      <w:r>
-        <w:rPr>
-          <w:rFonts w:hint="eastAsia"/>
-        </w:rPr>
-        <w:t>粘可以</w:t>
-      </w:r>
-      <w:proofErr w:type="gramEnd"/>
-      <w:r>
-        <w:rPr>
-          <w:rFonts w:hint="eastAsia"/>
-        </w:rPr>
-        <w:t>通过将传感器先安装在一个转接的安装座上，也可直接安装到工件表面。</w:t>
-      </w:r>
-    </w:p>
-    <w:p>
-      <w:pPr>
-        <w:pStyle w:val="2"/>
-      </w:pPr>
-      <w:bookmarkStart w:id="30" w:name="_Toc29902172"/>
-      <w:r>
-        <w:t xml:space="preserve">6.3 </w:t>
-      </w:r>
-      <w:proofErr w:type="gramStart"/>
-      <w:r>
-        <w:rPr>
-          <w:rFonts w:hint="eastAsia"/>
-        </w:rPr>
-        <w:t>磁座安装</w:t>
-      </w:r>
-      <w:bookmarkEnd w:id="30"/>
-      <w:proofErr w:type="gramEnd"/>
-    </w:p>
-    <w:p>
-      <w:pPr>
-        <w:ind w:firstLine="420"/>
-      </w:pPr>
-      <w:proofErr w:type="gramStart"/>
-      <w:r>
-        <w:rPr>
-          <w:rFonts w:hint="eastAsia"/>
-        </w:rPr>
-        <w:t>磁座安装</w:t>
-      </w:r>
-      <w:proofErr w:type="gramEnd"/>
-      <w:r>
-        <w:rPr>
-          <w:rFonts w:hint="eastAsia"/>
-        </w:rPr>
-        <w:t>提供了一种最便捷的快速安装方法，通常在设备状态监控、</w:t>
-      </w:r>
-      <w:proofErr w:type="gramStart"/>
-      <w:r>
-        <w:rPr>
-          <w:rFonts w:hint="eastAsia"/>
-        </w:rPr>
-        <w:t>点检仪以及</w:t>
-      </w:r>
-      <w:proofErr w:type="gramEnd"/>
-      <w:r>
-        <w:rPr>
-          <w:rFonts w:hint="eastAsia"/>
-        </w:rPr>
-        <w:t>振动趋势监测等场合。选择合适</w:t>
-      </w:r>
-      <w:proofErr w:type="gramStart"/>
-      <w:r>
-        <w:rPr>
-          <w:rFonts w:hint="eastAsia"/>
-        </w:rPr>
-        <w:t>的磁座和</w:t>
-      </w:r>
-      <w:proofErr w:type="gramEnd"/>
-      <w:r>
-        <w:rPr>
-          <w:rFonts w:hint="eastAsia"/>
-        </w:rPr>
-        <w:t>处理好安装面对高频性能是非常关键的。不好的安装会导致高频性能下降</w:t>
-      </w:r>
-      <w:r>
-        <w:rPr>
-          <w:rFonts w:hint="eastAsia"/>
-        </w:rPr>
-        <w:t>50%</w:t>
-      </w:r>
-      <w:r>
-        <w:rPr>
-          <w:rFonts w:hint="eastAsia"/>
-        </w:rPr>
-        <w:t>。</w:t>
-      </w:r>
-    </w:p>
-    <w:p>
-      <w:pPr>
-        <w:ind w:firstLine="420"/>
-      </w:pPr>
-      <w:proofErr w:type="gramStart"/>
-      <w:r>
-        <w:rPr>
-          <w:rFonts w:hint="eastAsia"/>
-        </w:rPr>
-        <w:t>扁平磁座适于</w:t>
-      </w:r>
-      <w:proofErr w:type="gramEnd"/>
-      <w:r>
-        <w:rPr>
-          <w:rFonts w:hint="eastAsia"/>
-        </w:rPr>
-        <w:t>光滑平整的表面，而</w:t>
-      </w:r>
-      <w:proofErr w:type="gramStart"/>
-      <w:r>
-        <w:rPr>
-          <w:rFonts w:hint="eastAsia"/>
-        </w:rPr>
-        <w:t>双脚磁座适于</w:t>
-      </w:r>
-      <w:proofErr w:type="gramEnd"/>
-      <w:r>
-        <w:rPr>
-          <w:rFonts w:hint="eastAsia"/>
-        </w:rPr>
-        <w:t>有曲面的如管道或电机机壳等安装环境。</w:t>
-      </w:r>
-    </w:p>
-    <w:p>
-      <w:pPr>
-        <w:ind w:firstLine="420"/>
-      </w:pPr>
-      <w:r>
-        <w:rPr>
-          <w:rFonts w:hint="eastAsia"/>
-        </w:rPr>
-        <w:t>在没有磁性或粗糙的安装条件下，建议用户先用焊接或胶粘等方法在测试表面安装一个有光洁平整安装面的钢座，保证测试达到预期效果。</w:t>
-      </w:r>
-    </w:p>
-    <w:p>
-      <w:pPr>
-        <w:ind w:firstLine="420"/>
-      </w:pPr>
-      <w:proofErr w:type="gramStart"/>
-      <w:r>
-        <w:rPr>
-          <w:rFonts w:hint="eastAsia"/>
-        </w:rPr>
-        <w:t>磁座安装</w:t>
-      </w:r>
-      <w:proofErr w:type="gramEnd"/>
-      <w:r>
-        <w:rPr>
-          <w:rFonts w:hint="eastAsia"/>
-        </w:rPr>
-        <w:t>时，应</w:t>
-      </w:r>
-      <w:proofErr w:type="gramStart"/>
-      <w:r>
-        <w:rPr>
-          <w:rFonts w:hint="eastAsia"/>
-        </w:rPr>
-        <w:t>禁止磁座安装</w:t>
-      </w:r>
-      <w:proofErr w:type="gramEnd"/>
-      <w:r>
-        <w:rPr>
-          <w:rFonts w:hint="eastAsia"/>
-        </w:rPr>
-        <w:t>底面正面直接吸到工件测试表面，防止吸合瞬间产生很大的冲击加速度损坏传感器。而是要先以一点接触</w:t>
-      </w:r>
-      <w:proofErr w:type="gramStart"/>
-      <w:r>
-        <w:rPr>
-          <w:rFonts w:hint="eastAsia"/>
-        </w:rPr>
-        <w:t>安装面</w:t>
-      </w:r>
-      <w:proofErr w:type="gramEnd"/>
-      <w:r>
-        <w:rPr>
-          <w:rFonts w:hint="eastAsia"/>
-        </w:rPr>
-        <w:t>后再轻轻转动传感器使</w:t>
-      </w:r>
-      <w:proofErr w:type="gramStart"/>
-      <w:r>
-        <w:rPr>
-          <w:rFonts w:hint="eastAsia"/>
-        </w:rPr>
-        <w:t>安装面贴合</w:t>
-      </w:r>
-      <w:proofErr w:type="gramEnd"/>
-      <w:r>
-        <w:rPr>
-          <w:rFonts w:hint="eastAsia"/>
-        </w:rPr>
-        <w:t>。如下图所示。</w:t>
-      </w:r>
-    </w:p>
-    <w:p>
-      <w:pPr>
-        <w:jc w:val="center"/>
-      </w:pPr>
-      <w:r>
-        <w:rPr>
-          <w:noProof/>
-        </w:rPr>
-        <w:drawing>
-          <wp:inline distT="0" distB="0" distL="0" distR="0" wp14:anchorId="7A8D133E" wp14:editId="11282C2F">
-            <wp:extent cx="3076575" cy="1428750"/>
-            <wp:effectExtent l="0" t="0" r="9525" b="0"/>
-            <wp:docPr id="12" name="图片 12"/>
-            <wp:cNvGraphicFramePr>
-              <a:graphicFrameLocks xmlns:a="http://schemas.openxmlformats.org/drawingml/2006/main" noChangeAspect="1"/>
-            </wp:cNvGraphicFramePr>
-            <a:graphic xmlns:a="http://schemas.openxmlformats.org/drawingml/2006/main">
-              <a:graphicData uri="http://schemas.openxmlformats.org/drawingml/2006/picture">
-                <pic:pic xmlns:pic="http://schemas.openxmlformats.org/drawingml/2006/picture">
-                  <pic:nvPicPr>
-                    <pic:cNvPr id="0" name=""/>
-                    <pic:cNvPicPr/>
-                  </pic:nvPicPr>
-                  <pic:blipFill>
-                    <a:blip r:embed="rId15"/>
-                    <a:stretch>
-                      <a:fillRect/>
-                    </a:stretch>
-                  </pic:blipFill>
-                  <pic:spPr>
-                    <a:xfrm>
-                      <a:off x="0" y="0"/>
-                      <a:ext cx="3076575" cy="1428750"/>
-                    </a:xfrm>
-                    <a:prstGeom prst="rect">
-                      <a:avLst/>
-                    </a:prstGeom>
-                  </pic:spPr>
-                </pic:pic>
-              </a:graphicData>
-            </a:graphic>
-          </wp:inline>
-        </w:drawing>
-      </w:r>
-    </w:p>
-    <w:p>
-      <w:pPr>
-        <w:pStyle w:val="2"/>
-      </w:pPr>
-      <w:bookmarkStart w:id="31" w:name="_Toc29902173"/>
-      <w:r>
-        <w:rPr>
-          <w:rFonts w:hint="eastAsia"/>
-        </w:rPr>
-        <w:t>6</w:t>
-      </w:r>
-      <w:r>
-        <w:t xml:space="preserve">.4 </w:t>
-      </w:r>
-      <w:r>
-        <w:rPr>
-          <w:rFonts w:hint="eastAsia"/>
-        </w:rPr>
-        <w:t>探针安装</w:t>
-      </w:r>
-      <w:bookmarkEnd w:id="31"/>
-    </w:p>
-    <w:p>
-      <w:pPr>
-        <w:ind w:firstLine="420"/>
-      </w:pPr>
-      <w:r>
-        <w:rPr>
-          <w:rFonts w:hint="eastAsia"/>
-        </w:rPr>
-        <w:t>大部分情况下不推荐使用这种安装方式，其在低于</w:t>
-      </w:r>
-      <w:r>
-        <w:rPr>
-          <w:rFonts w:hint="eastAsia"/>
-        </w:rPr>
-        <w:t>5Hz</w:t>
-      </w:r>
-      <w:r>
-        <w:rPr>
-          <w:rFonts w:hint="eastAsia"/>
-        </w:rPr>
-        <w:t>或高于</w:t>
-      </w:r>
-      <w:r>
-        <w:rPr>
-          <w:rFonts w:hint="eastAsia"/>
-        </w:rPr>
-        <w:t>1KHz</w:t>
-      </w:r>
-      <w:r>
-        <w:rPr>
-          <w:rFonts w:hint="eastAsia"/>
-        </w:rPr>
-        <w:t>的情况下均存在极大的误差。仅用于空间受限的设备状态监控场合。</w:t>
-      </w:r>
-    </w:p>
-    <w:p>
-      <w:pPr>
-        <w:pStyle w:val="1"/>
-      </w:pPr>
-      <w:bookmarkStart w:id="32" w:name="_Toc29902174"/>
-      <w:r>
-        <w:rPr>
-          <w:rFonts w:ascii="宋体" w:hAnsi="宋体" w:hint="eastAsia"/>
-        </w:rPr>
-        <w:lastRenderedPageBreak/>
-        <w:t>7</w:t>
-      </w:r>
-      <w:r>
-        <w:t>.</w:t>
-      </w:r>
-      <w:r>
-        <w:rPr>
-          <w:rFonts w:hint="eastAsia"/>
-        </w:rPr>
-        <w:t>软件配置</w:t>
-      </w:r>
-      <w:bookmarkEnd w:id="32"/>
-    </w:p>
-    <w:p>
-      <w:r>
-        <w:tab/>
-      </w:r>
-      <w:r>
-        <w:rPr>
-          <w:rFonts w:hint="eastAsia"/>
-        </w:rPr>
-        <w:t>本产品交互报文采用“联能传感器私有协议</w:t>
-      </w:r>
-      <w:r>
-        <w:rPr>
-          <w:rFonts w:hint="eastAsia"/>
-        </w:rPr>
-        <w:t>V</w:t>
-      </w:r>
-      <w:r>
-        <w:t>1.0.0</w:t>
-      </w:r>
-      <w:r>
-        <w:rPr>
-          <w:rFonts w:hint="eastAsia"/>
-        </w:rPr>
-        <w:t>”</w:t>
-      </w:r>
-      <w:r>
-        <w:rPr>
-          <w:rFonts w:hint="eastAsia"/>
-        </w:rPr>
-        <w:t>，可使用专业软件进行配置</w:t>
-      </w:r>
-      <w:r>
-        <w:rPr>
-          <w:rFonts w:hint="eastAsia"/>
-        </w:rPr>
-        <w:t>。详细配置操作参阅“无线温振传感器配置</w:t>
+        <w:t>细配置操作参阅“</w:t>
+      </w:r>
+      <w:r>
+        <w:t>4</w:t>
+      </w:r>
+      <w:r>
+        <w:rPr>
+          <w:rFonts w:hint="eastAsia"/>
+        </w:rPr>
+        <w:t>_</w:t>
+      </w:r>
+      <w:r>
+        <w:t>20mA</w:t>
+      </w:r>
+      <w:r>
+        <w:rPr>
+          <w:rFonts w:hint="eastAsia"/>
+        </w:rPr>
+        <w:t>传感器配置</w:t>
       </w:r>
       <w:r>
         <w:rPr>
@@ -7465,8 +5128,8 @@
           <w:szCs w:val="32"/>
         </w:rPr>
       </w:pPr>
-      <w:bookmarkStart w:id="33" w:name="_Toc17463529"/>
-      <w:bookmarkStart w:id="34" w:name="_Toc29902175"/>
+      <w:bookmarkStart w:id="28" w:name="_Toc17463529"/>
+      <w:bookmarkStart w:id="29" w:name="_Toc35855238"/>
       <w:r>
         <w:rPr>
           <w:rFonts w:ascii="宋体" w:hAnsi="宋体" w:cs="仿宋"/>
@@ -7488,8 +5151,8 @@
         </w:rPr>
         <w:t>注意事项</w:t>
       </w:r>
-      <w:bookmarkEnd w:id="33"/>
-      <w:bookmarkEnd w:id="34"/>
+      <w:bookmarkEnd w:id="28"/>
+      <w:bookmarkEnd w:id="29"/>
     </w:p>
     <w:p>
       <w:pPr>
@@ -7535,33 +5198,8 @@
       <w:pPr>
         <w:ind w:firstLine="420"/>
       </w:pPr>
-      <w:r>
-        <w:rPr>
-          <w:rFonts w:hint="eastAsia"/>
-        </w:rPr>
-        <w:t>3.</w:t>
-      </w:r>
-      <w:r>
-        <w:rPr>
-          <w:rFonts w:hint="eastAsia"/>
-        </w:rPr>
-        <w:t>本产品供电方式存在两种方式，当使用内部电池供电时，需将外部供电接口用配套的密封接口进行密封。当使用外部电源时，需使用隔离器进行隔离。</w:t>
-      </w:r>
-    </w:p>
-    <w:p>
-      <w:pPr>
-        <w:ind w:firstLine="420"/>
-      </w:pPr>
-    </w:p>
-    <w:p>
-      <w:pPr>
-        <w:ind w:firstLine="420"/>
-      </w:pPr>
-    </w:p>
-    <w:p>
-      <w:pPr>
-        <w:ind w:firstLine="420"/>
-      </w:pPr>
+      <w:bookmarkStart w:id="30" w:name="_GoBack"/>
+      <w:bookmarkEnd w:id="30"/>
     </w:p>
     <w:p>
       <w:pPr>
@@ -7578,7 +5216,7 @@
         <w:pStyle w:val="1"/>
         <w:spacing w:line="360" w:lineRule="auto"/>
       </w:pPr>
-      <w:bookmarkStart w:id="35" w:name="_Toc29902176"/>
+      <w:bookmarkStart w:id="31" w:name="_Toc35855239"/>
       <w:r>
         <w:rPr>
           <w:rFonts w:hint="eastAsia"/>
@@ -7586,48 +5224,13 @@
         <w:lastRenderedPageBreak/>
         <w:t>附录：</w:t>
       </w:r>
-      <w:bookmarkEnd w:id="35"/>
+      <w:bookmarkEnd w:id="31"/>
     </w:p>
     <w:p>
       <w:pPr>
-        <w:pStyle w:val="2"/>
-        <w:numPr>
-          <w:ilvl w:val="0"/>
-          <w:numId w:val="28"/>
-        </w:numPr>
-        <w:spacing w:line="360" w:lineRule="auto"/>
-      </w:pPr>
-      <w:bookmarkStart w:id="36" w:name="_Toc29902177"/>
-      <w:r>
-        <w:rPr>
-          <w:rFonts w:hint="eastAsia"/>
-          <w:color w:val="FF0000"/>
-        </w:rPr>
-        <w:t>检验机构标志</w:t>
-      </w:r>
-      <w:bookmarkEnd w:id="36"/>
-    </w:p>
-    <w:p/>
-    <w:p>
-      <w:pPr>
-        <w:pStyle w:val="2"/>
-        <w:spacing w:line="360" w:lineRule="auto"/>
-      </w:pPr>
-      <w:bookmarkStart w:id="37" w:name="_Toc29902178"/>
-      <w:r>
-        <w:rPr>
-          <w:rFonts w:hint="eastAsia"/>
-        </w:rPr>
-        <w:t>二、</w:t>
-      </w:r>
-      <w:r>
-        <w:rPr>
-          <w:rFonts w:hint="eastAsia"/>
-          <w:color w:val="FF0000"/>
-        </w:rPr>
-        <w:t>防爆合格证号</w:t>
-      </w:r>
-      <w:bookmarkEnd w:id="37"/>
+        <w:widowControl/>
+        <w:jc w:val="left"/>
+      </w:pPr>
     </w:p>
     <w:p>
       <w:pPr>
@@ -7647,23 +5250,11 @@
         <w:jc w:val="left"/>
       </w:pPr>
     </w:p>
-    <w:p>
-      <w:pPr>
-        <w:widowControl/>
-        <w:jc w:val="left"/>
-      </w:pPr>
-    </w:p>
-    <w:p>
-      <w:pPr>
-        <w:widowControl/>
-        <w:jc w:val="left"/>
-      </w:pPr>
-    </w:p>
     <w:sectPr>
-      <w:headerReference w:type="even" r:id="rId16"/>
-      <w:headerReference w:type="default" r:id="rId17"/>
-      <w:footerReference w:type="default" r:id="rId18"/>
-      <w:headerReference w:type="first" r:id="rId19"/>
+      <w:headerReference w:type="even" r:id="rId10"/>
+      <w:headerReference w:type="default" r:id="rId11"/>
+      <w:footerReference w:type="default" r:id="rId12"/>
+      <w:headerReference w:type="first" r:id="rId13"/>
       <w:pgSz w:w="11906" w:h="16838"/>
       <w:pgMar w:top="1440" w:right="1800" w:bottom="1440" w:left="1800" w:header="851" w:footer="992" w:gutter="0"/>
       <w:pgNumType w:start="0"/>
@@ -7758,7 +5349,7 @@
                 <w:bCs/>
                 <w:noProof/>
               </w:rPr>
-              <w:t>11</w:t>
+              <w:t>6</w:t>
             </w:r>
             <w:r>
               <w:rPr>
@@ -7806,7 +5397,7 @@
                 <w:bCs/>
                 <w:noProof/>
               </w:rPr>
-              <w:t>11</w:t>
+              <w:t>7</w:t>
             </w:r>
             <w:r>
               <w:rPr>
@@ -12536,7 +10127,7 @@
 </file>
 
 <file path=customXml/itemProps2.xml><?xml version="1.0" encoding="utf-8"?>
-<ds:datastoreItem xmlns:ds="http://schemas.openxmlformats.org/officeDocument/2006/customXml" ds:itemID="{73DB5586-4BD0-4CBE-A367-4602F44B89B9}">
+<ds:datastoreItem xmlns:ds="http://schemas.openxmlformats.org/officeDocument/2006/customXml" ds:itemID="{A513E652-BB66-4743-94B3-9B9ED587F48C}">
   <ds:schemaRefs>
     <ds:schemaRef ds:uri="http://schemas.openxmlformats.org/officeDocument/2006/bibliography"/>
   </ds:schemaRefs>

--- a/doc/炼钢lora_产品说明书_20200320.docx
+++ b/doc/炼钢lora_产品说明书_20200320.docx
@@ -3151,10 +3151,7 @@
         <w:t>(</w:t>
       </w:r>
       <w:r>
-        <w:t>Lora</w:t>
-      </w:r>
-      <w:r>
-        <w:t>)</w:t>
+        <w:t>Lora)</w:t>
       </w:r>
     </w:p>
     <w:p>
@@ -3453,16 +3450,7 @@
         <w:t>1</w:t>
       </w:r>
       <w:r>
-        <w:t>.32</w:t>
-      </w:r>
-      <w:r>
-        <w:rPr>
-          <w:rFonts w:hint="eastAsia"/>
-        </w:rPr>
-        <w:t>mA</w:t>
-      </w:r>
-      <w:r>
-        <w:t xml:space="preserve"> – 1.57mA</w:t>
+        <w:t>.32– 1.57mA</w:t>
       </w:r>
     </w:p>
     <w:p>
@@ -3637,6 +3625,65 @@
     <w:p>
       <w:pPr>
         <w:pStyle w:val="a9"/>
+        <w:ind w:left="840" w:firstLineChars="0" w:firstLine="0"/>
+        <w:rPr>
+          <w:rFonts w:hint="eastAsia"/>
+        </w:rPr>
+      </w:pPr>
+      <w:r>
+        <w:rPr>
+          <w:rFonts w:hint="eastAsia"/>
+        </w:rPr>
+        <w:t>发送间隔</w:t>
+      </w:r>
+      <w:r>
+        <w:t>1</w:t>
+      </w:r>
+      <w:r>
+        <w:t>0</w:t>
+      </w:r>
+      <w:r>
+        <w:rPr>
+          <w:rFonts w:hint="eastAsia"/>
+        </w:rPr>
+        <w:t>min</w:t>
+      </w:r>
+      <w:r>
+        <w:rPr>
+          <w:rFonts w:hint="eastAsia"/>
+        </w:rPr>
+        <w:t>：工作</w:t>
+      </w:r>
+      <w:r>
+        <w:t>511</w:t>
+      </w:r>
+      <w:bookmarkStart w:id="17" w:name="_GoBack"/>
+      <w:bookmarkEnd w:id="17"/>
+      <w:r>
+        <w:rPr>
+          <w:rFonts w:hint="eastAsia"/>
+        </w:rPr>
+        <w:t>天（</w:t>
+      </w:r>
+      <w:r>
+        <w:rPr>
+          <w:rFonts w:hint="eastAsia"/>
+        </w:rPr>
+        <w:t>2</w:t>
+      </w:r>
+      <w:r>
+        <w:t>5</w:t>
+      </w:r>
+      <w:r>
+        <w:rPr>
+          <w:rFonts w:hint="eastAsia"/>
+        </w:rPr>
+        <w:t>℃，最差信号）</w:t>
+      </w:r>
+    </w:p>
+    <w:p>
+      <w:pPr>
+        <w:pStyle w:val="a9"/>
         <w:numPr>
           <w:ilvl w:val="1"/>
           <w:numId w:val="17"/>
@@ -3860,6 +3907,7 @@
         <w:rPr>
           <w:rFonts w:hint="eastAsia"/>
         </w:rPr>
+        <w:lastRenderedPageBreak/>
         <w:t>最大连续放电电流：</w:t>
       </w:r>
       <w:r>
@@ -3891,7 +3939,6 @@
         <w:rPr>
           <w:rFonts w:hint="eastAsia"/>
         </w:rPr>
-        <w:lastRenderedPageBreak/>
         <w:t>最大脉冲放电电流：</w:t>
       </w:r>
       <w:r>
@@ -3919,11 +3966,6 @@
       </w:r>
     </w:p>
     <w:p>
-      <w:pPr>
-        <w:rPr>
-          <w:rFonts w:hint="eastAsia"/>
-        </w:rPr>
-      </w:pPr>
       <w:r>
         <w:tab/>
       </w:r>
@@ -4125,8 +4167,8 @@
           <w:szCs w:val="32"/>
         </w:rPr>
       </w:pPr>
-      <w:bookmarkStart w:id="17" w:name="_Toc17463508"/>
-      <w:bookmarkStart w:id="18" w:name="_Toc35855232"/>
+      <w:bookmarkStart w:id="18" w:name="_Toc17463508"/>
+      <w:bookmarkStart w:id="19" w:name="_Toc35855232"/>
       <w:r>
         <w:rPr>
           <w:rFonts w:ascii="宋体" w:hAnsi="宋体" w:cs="仿宋" w:hint="eastAsia"/>
@@ -4148,16 +4190,16 @@
         </w:rPr>
         <w:t>产品原理</w:t>
       </w:r>
-      <w:bookmarkEnd w:id="17"/>
       <w:bookmarkEnd w:id="18"/>
+      <w:bookmarkEnd w:id="19"/>
     </w:p>
     <w:p>
       <w:pPr>
         <w:pStyle w:val="2"/>
         <w:spacing w:line="360" w:lineRule="auto"/>
       </w:pPr>
-      <w:bookmarkStart w:id="19" w:name="_Toc17463509"/>
-      <w:bookmarkStart w:id="20" w:name="_Toc35855233"/>
+      <w:bookmarkStart w:id="20" w:name="_Toc17463509"/>
+      <w:bookmarkStart w:id="21" w:name="_Toc35855233"/>
       <w:r>
         <w:rPr>
           <w:rFonts w:hint="eastAsia"/>
@@ -4173,22 +4215,16 @@
         </w:rPr>
         <w:t>监测</w:t>
       </w:r>
-      <w:bookmarkEnd w:id="19"/>
+      <w:bookmarkEnd w:id="20"/>
       <w:r>
         <w:rPr>
           <w:rFonts w:hint="eastAsia"/>
         </w:rPr>
         <w:t>单元</w:t>
       </w:r>
-      <w:bookmarkEnd w:id="20"/>
+      <w:bookmarkEnd w:id="21"/>
     </w:p>
-    <w:p>
-      <w:pPr>
-        <w:rPr>
-          <w:rFonts w:hint="eastAsia"/>
-        </w:rPr>
-      </w:pPr>
-    </w:p>
+    <w:p/>
     <w:p>
       <w:r>
         <w:t xml:space="preserve">                                                                                                                 </w:t>
@@ -4212,8 +4248,8 @@
           <w:szCs w:val="30"/>
         </w:rPr>
       </w:pPr>
-      <w:bookmarkStart w:id="21" w:name="_Toc17463516"/>
-      <w:bookmarkStart w:id="22" w:name="_Toc35855234"/>
+      <w:bookmarkStart w:id="22" w:name="_Toc17463516"/>
+      <w:bookmarkStart w:id="23" w:name="_Toc35855234"/>
       <w:r>
         <w:rPr>
           <w:rFonts w:ascii="宋体" w:hAnsi="宋体" w:hint="eastAsia"/>
@@ -4235,7 +4271,7 @@
         </w:rPr>
         <w:t>传输</w:t>
       </w:r>
-      <w:bookmarkEnd w:id="21"/>
+      <w:bookmarkEnd w:id="22"/>
       <w:r>
         <w:rPr>
           <w:rFonts w:ascii="宋体" w:hAnsi="宋体" w:hint="eastAsia"/>
@@ -4243,7 +4279,7 @@
         </w:rPr>
         <w:t>单元</w:t>
       </w:r>
-      <w:bookmarkEnd w:id="22"/>
+      <w:bookmarkEnd w:id="23"/>
     </w:p>
     <w:p>
       <w:r>
@@ -4275,8 +4311,8 @@
           <w:szCs w:val="32"/>
         </w:rPr>
       </w:pPr>
-      <w:bookmarkStart w:id="23" w:name="_Toc17463520"/>
-      <w:bookmarkStart w:id="24" w:name="_Toc35855235"/>
+      <w:bookmarkStart w:id="24" w:name="_Toc17463520"/>
+      <w:bookmarkStart w:id="25" w:name="_Toc35855235"/>
       <w:r>
         <w:rPr>
           <w:rFonts w:ascii="宋体" w:hAnsi="宋体" w:cs="仿宋" w:hint="eastAsia"/>
@@ -4298,15 +4334,12 @@
         </w:rPr>
         <w:t>产品构造与规格</w:t>
       </w:r>
-      <w:bookmarkEnd w:id="23"/>
       <w:bookmarkEnd w:id="24"/>
+      <w:bookmarkEnd w:id="25"/>
     </w:p>
     <w:p>
       <w:pPr>
         <w:jc w:val="center"/>
-        <w:rPr>
-          <w:rFonts w:hint="eastAsia"/>
-        </w:rPr>
       </w:pPr>
     </w:p>
     <w:p>
@@ -4370,8 +4403,8 @@
           <w:szCs w:val="32"/>
         </w:rPr>
       </w:pPr>
-      <w:bookmarkStart w:id="25" w:name="_Toc17463521"/>
-      <w:bookmarkStart w:id="26" w:name="_Toc35855236"/>
+      <w:bookmarkStart w:id="26" w:name="_Toc17463521"/>
+      <w:bookmarkStart w:id="27" w:name="_Toc35855236"/>
       <w:r>
         <w:rPr>
           <w:rFonts w:ascii="宋体" w:hAnsi="宋体" w:cs="仿宋" w:hint="eastAsia"/>
@@ -4393,8 +4426,8 @@
         </w:rPr>
         <w:t>产品安装</w:t>
       </w:r>
-      <w:bookmarkEnd w:id="25"/>
       <w:bookmarkEnd w:id="26"/>
+      <w:bookmarkEnd w:id="27"/>
     </w:p>
     <w:p>
       <w:pPr>
@@ -5019,11 +5052,12 @@
       <w:pPr>
         <w:pStyle w:val="1"/>
       </w:pPr>
-      <w:bookmarkStart w:id="27" w:name="_Toc35855237"/>
+      <w:bookmarkStart w:id="28" w:name="_Toc35855237"/>
       <w:r>
         <w:rPr>
           <w:rFonts w:ascii="宋体" w:hAnsi="宋体" w:hint="eastAsia"/>
         </w:rPr>
+        <w:lastRenderedPageBreak/>
         <w:t>7</w:t>
       </w:r>
       <w:r>
@@ -5035,7 +5069,7 @@
         </w:rPr>
         <w:t>软件配置</w:t>
       </w:r>
-      <w:bookmarkEnd w:id="27"/>
+      <w:bookmarkEnd w:id="28"/>
     </w:p>
     <w:p>
       <w:r>
@@ -5072,14 +5106,7 @@
         <w:rPr>
           <w:rFonts w:hint="eastAsia"/>
         </w:rPr>
-        <w:t>。详</w:t>
-      </w:r>
-      <w:r>
-        <w:rPr>
-          <w:rFonts w:hint="eastAsia"/>
-        </w:rPr>
-        <w:lastRenderedPageBreak/>
-        <w:t>细配置操作参阅“</w:t>
+        <w:t>。详细配置操作参阅“</w:t>
       </w:r>
       <w:r>
         <w:t>4</w:t>
@@ -5128,8 +5155,8 @@
           <w:szCs w:val="32"/>
         </w:rPr>
       </w:pPr>
-      <w:bookmarkStart w:id="28" w:name="_Toc17463529"/>
-      <w:bookmarkStart w:id="29" w:name="_Toc35855238"/>
+      <w:bookmarkStart w:id="29" w:name="_Toc17463529"/>
+      <w:bookmarkStart w:id="30" w:name="_Toc35855238"/>
       <w:r>
         <w:rPr>
           <w:rFonts w:ascii="宋体" w:hAnsi="宋体" w:cs="仿宋"/>
@@ -5151,8 +5178,8 @@
         </w:rPr>
         <w:t>注意事项</w:t>
       </w:r>
-      <w:bookmarkEnd w:id="28"/>
       <w:bookmarkEnd w:id="29"/>
+      <w:bookmarkEnd w:id="30"/>
     </w:p>
     <w:p>
       <w:pPr>
@@ -5198,8 +5225,6 @@
       <w:pPr>
         <w:ind w:firstLine="420"/>
       </w:pPr>
-      <w:bookmarkStart w:id="30" w:name="_GoBack"/>
-      <w:bookmarkEnd w:id="30"/>
     </w:p>
     <w:p>
       <w:pPr>
@@ -5349,7 +5374,7 @@
                 <w:bCs/>
                 <w:noProof/>
               </w:rPr>
-              <w:t>6</w:t>
+              <w:t>4</w:t>
             </w:r>
             <w:r>
               <w:rPr>
@@ -10127,7 +10152,7 @@
 </file>
 
 <file path=customXml/itemProps2.xml><?xml version="1.0" encoding="utf-8"?>
-<ds:datastoreItem xmlns:ds="http://schemas.openxmlformats.org/officeDocument/2006/customXml" ds:itemID="{A513E652-BB66-4743-94B3-9B9ED587F48C}">
+<ds:datastoreItem xmlns:ds="http://schemas.openxmlformats.org/officeDocument/2006/customXml" ds:itemID="{B534648C-DF0A-4D09-81DC-C7B7746B4DA8}">
   <ds:schemaRefs>
     <ds:schemaRef ds:uri="http://schemas.openxmlformats.org/officeDocument/2006/bibliography"/>
   </ds:schemaRefs>

--- a/doc/炼钢lora_产品说明书_20200320.docx
+++ b/doc/炼钢lora_产品说明书_20200320.docx
@@ -3481,7 +3481,43 @@
         <w:t>(</w:t>
       </w:r>
       <w:r>
-        <w:t>4200mAh)</w:t>
+        <w:t>4</w:t>
+      </w:r>
+      <w:r>
+        <w:t>4</w:t>
+      </w:r>
+      <w:r>
+        <w:t>00mAh</w:t>
+      </w:r>
+      <w:r>
+        <w:rPr>
+          <w:rFonts w:hint="eastAsia"/>
+        </w:rPr>
+        <w:t>，带载（</w:t>
+      </w:r>
+      <w:r>
+        <w:rPr>
+          <w:rFonts w:hint="eastAsia"/>
+        </w:rPr>
+        <w:t>4</w:t>
+      </w:r>
+      <w:r>
+        <w:t>0</w:t>
+      </w:r>
+      <w:r>
+        <w:rPr>
+          <w:rFonts w:hint="eastAsia"/>
+        </w:rPr>
+        <w:t>mA</w:t>
+      </w:r>
+      <w:r>
+        <w:rPr>
+          <w:rFonts w:hint="eastAsia"/>
+        </w:rPr>
+        <w:t>）</w:t>
+      </w:r>
+      <w:r>
+        <w:t>)</w:t>
       </w:r>
       <w:r>
         <w:rPr>
@@ -3502,7 +3538,10 @@
         <w:t>发送间隔</w:t>
       </w:r>
       <w:r>
-        <w:t>10</w:t>
+        <w:t>1</w:t>
+      </w:r>
+      <w:r>
+        <w:t>5</w:t>
       </w:r>
       <w:r>
         <w:rPr>
@@ -3520,10 +3559,31 @@
         <w:rPr>
           <w:rFonts w:hint="eastAsia"/>
         </w:rPr>
-        <w:t>工作</w:t>
-      </w:r>
-      <w:r>
-        <w:t>9.5</w:t>
+        <w:t>带载（</w:t>
+      </w:r>
+      <w:r>
+        <w:rPr>
+          <w:rFonts w:hint="eastAsia"/>
+        </w:rPr>
+        <w:t>4</w:t>
+      </w:r>
+      <w:r>
+        <w:t>0</w:t>
+      </w:r>
+      <w:r>
+        <w:rPr>
+          <w:rFonts w:hint="eastAsia"/>
+        </w:rPr>
+        <w:t>mA</w:t>
+      </w:r>
+      <w:r>
+        <w:rPr>
+          <w:rFonts w:hint="eastAsia"/>
+        </w:rPr>
+        <w:t>）工作</w:t>
+      </w:r>
+      <w:r>
+        <w:t>5</w:t>
       </w:r>
       <w:r>
         <w:rPr>
@@ -3589,16 +3649,49 @@
         <w:rPr>
           <w:rFonts w:hint="eastAsia"/>
         </w:rPr>
-        <w:t>：工作</w:t>
-      </w:r>
-      <w:r>
-        <w:t>55</w:t>
-      </w:r>
-      <w:r>
-        <w:rPr>
-          <w:rFonts w:hint="eastAsia"/>
-        </w:rPr>
-        <w:t>天（</w:t>
+        <w:t>：</w:t>
+      </w:r>
+      <w:r>
+        <w:rPr>
+          <w:rFonts w:hint="eastAsia"/>
+        </w:rPr>
+        <w:t>带载（</w:t>
+      </w:r>
+      <w:r>
+        <w:rPr>
+          <w:rFonts w:hint="eastAsia"/>
+        </w:rPr>
+        <w:t>4</w:t>
+      </w:r>
+      <w:r>
+        <w:t>0</w:t>
+      </w:r>
+      <w:r>
+        <w:rPr>
+          <w:rFonts w:hint="eastAsia"/>
+        </w:rPr>
+        <w:t>mA</w:t>
+      </w:r>
+      <w:r>
+        <w:rPr>
+          <w:rFonts w:hint="eastAsia"/>
+        </w:rPr>
+        <w:t>）工作</w:t>
+      </w:r>
+      <w:r>
+        <w:t>21</w:t>
+      </w:r>
+      <w:r>
+        <w:rPr>
+          <w:rFonts w:hint="eastAsia"/>
+        </w:rPr>
+        <w:t>天</w:t>
+      </w:r>
+      <w:r>
+        <w:rPr>
+          <w:rFonts w:hint="eastAsia"/>
+        </w:rPr>
+        <w:t>（</w:t>
       </w:r>
       <w:r>
         <w:rPr>
@@ -3626,9 +3719,6 @@
       <w:pPr>
         <w:pStyle w:val="a9"/>
         <w:ind w:left="840" w:firstLineChars="0" w:firstLine="0"/>
-        <w:rPr>
-          <w:rFonts w:hint="eastAsia"/>
-        </w:rPr>
       </w:pPr>
       <w:r>
         <w:rPr>
@@ -3637,49 +3727,124 @@
         <w:t>发送间隔</w:t>
       </w:r>
       <w:r>
+        <w:t>5</w:t>
+      </w:r>
+      <w:r>
+        <w:rPr>
+          <w:rFonts w:hint="eastAsia"/>
+        </w:rPr>
+        <w:t>m</w:t>
+      </w:r>
+      <w:r>
+        <w:rPr>
+          <w:rFonts w:hint="eastAsia"/>
+        </w:rPr>
+        <w:t xml:space="preserve"> </w:t>
+      </w:r>
+      <w:r>
+        <w:rPr>
+          <w:rFonts w:hint="eastAsia"/>
+        </w:rPr>
+        <w:t>in</w:t>
+      </w:r>
+      <w:r>
+        <w:rPr>
+          <w:rFonts w:hint="eastAsia"/>
+        </w:rPr>
+        <w:t>：</w:t>
+      </w:r>
+      <w:r>
+        <w:rPr>
+          <w:rFonts w:hint="eastAsia"/>
+        </w:rPr>
+        <w:t>带载（</w:t>
+      </w:r>
+      <w:r>
+        <w:rPr>
+          <w:rFonts w:hint="eastAsia"/>
+        </w:rPr>
+        <w:t>4</w:t>
+      </w:r>
+      <w:r>
+        <w:t>0</w:t>
+      </w:r>
+      <w:r>
+        <w:rPr>
+          <w:rFonts w:hint="eastAsia"/>
+        </w:rPr>
+        <w:t>mA</w:t>
+      </w:r>
+      <w:r>
+        <w:rPr>
+          <w:rFonts w:hint="eastAsia"/>
+        </w:rPr>
+        <w:t>）工作</w:t>
+      </w:r>
+      <w:r>
+        <w:rPr>
+          <w:rFonts w:hint="eastAsia"/>
+        </w:rPr>
         <w:t>1</w:t>
       </w:r>
       <w:r>
-        <w:t>0</w:t>
-      </w:r>
-      <w:r>
-        <w:rPr>
-          <w:rFonts w:hint="eastAsia"/>
-        </w:rPr>
-        <w:t>min</w:t>
-      </w:r>
-      <w:r>
-        <w:rPr>
-          <w:rFonts w:hint="eastAsia"/>
-        </w:rPr>
-        <w:t>：工作</w:t>
-      </w:r>
-      <w:r>
-        <w:t>511</w:t>
+        <w:t>01</w:t>
+      </w:r>
+      <w:r>
+        <w:rPr>
+          <w:rFonts w:hint="eastAsia"/>
+        </w:rPr>
+        <w:t>天</w:t>
+      </w:r>
+      <w:r>
+        <w:rPr>
+          <w:rFonts w:hint="eastAsia"/>
+        </w:rPr>
+        <w:t>（</w:t>
+      </w:r>
+      <w:r>
+        <w:rPr>
+          <w:rFonts w:hint="eastAsia"/>
+        </w:rPr>
+        <w:t>2</w:t>
+      </w:r>
+      <w:r>
+        <w:t>5</w:t>
+      </w:r>
+      <w:r>
+        <w:rPr>
+          <w:rFonts w:hint="eastAsia"/>
+        </w:rPr>
+        <w:t>℃，最差信号）</w:t>
+      </w:r>
+    </w:p>
+    <w:p>
+      <w:pPr>
+        <w:pStyle w:val="a9"/>
+        <w:ind w:left="840" w:firstLineChars="0" w:firstLine="0"/>
+        <w:rPr>
+          <w:rFonts w:hint="eastAsia"/>
+        </w:rPr>
+      </w:pPr>
+      <w:r>
+        <w:rPr>
+          <w:rFonts w:hint="eastAsia"/>
+        </w:rPr>
+        <w:t>信号优良：时间为上述</w:t>
+      </w:r>
+      <w:r>
+        <w:rPr>
+          <w:rFonts w:hint="eastAsia"/>
+        </w:rPr>
+        <w:t>3</w:t>
+      </w:r>
+      <w:r>
+        <w:rPr>
+          <w:rFonts w:hint="eastAsia"/>
+        </w:rPr>
+        <w:t>倍。</w:t>
       </w:r>
       <w:bookmarkStart w:id="17" w:name="_GoBack"/>
       <w:bookmarkEnd w:id="17"/>
-      <w:r>
-        <w:rPr>
-          <w:rFonts w:hint="eastAsia"/>
-        </w:rPr>
-        <w:t>天（</w:t>
-      </w:r>
-      <w:r>
-        <w:rPr>
-          <w:rFonts w:hint="eastAsia"/>
-        </w:rPr>
-        <w:t>2</w:t>
-      </w:r>
-      <w:r>
-        <w:t>5</w:t>
-      </w:r>
-      <w:r>
-        <w:rPr>
-          <w:rFonts w:hint="eastAsia"/>
-        </w:rPr>
-        <w:t>℃，最差信号）</w:t>
-      </w:r>
     </w:p>
     <w:p>
       <w:pPr>
@@ -3876,6 +4041,7 @@
         <w:rPr>
           <w:rFonts w:hint="eastAsia"/>
         </w:rPr>
+        <w:lastRenderedPageBreak/>
         <w:t>标称电压：</w:t>
       </w:r>
       <w:r>
@@ -3907,7 +4073,6 @@
         <w:rPr>
           <w:rFonts w:hint="eastAsia"/>
         </w:rPr>
-        <w:lastRenderedPageBreak/>
         <w:t>最大连续放电电流：</w:t>
       </w:r>
       <w:r>
@@ -10152,7 +10317,7 @@
 </file>
 
 <file path=customXml/itemProps2.xml><?xml version="1.0" encoding="utf-8"?>
-<ds:datastoreItem xmlns:ds="http://schemas.openxmlformats.org/officeDocument/2006/customXml" ds:itemID="{B534648C-DF0A-4D09-81DC-C7B7746B4DA8}">
+<ds:datastoreItem xmlns:ds="http://schemas.openxmlformats.org/officeDocument/2006/customXml" ds:itemID="{2E747D5E-62A5-41E5-9357-917D51BF9F94}">
   <ds:schemaRefs>
     <ds:schemaRef ds:uri="http://schemas.openxmlformats.org/officeDocument/2006/bibliography"/>
   </ds:schemaRefs>
